--- a/MRZIS/lab8/lab8.docx
+++ b/MRZIS/lab8/lab8.docx
@@ -170,6 +170,7 @@
         <w:rPr>
           <w:sz w:val="28"/>
           <w:szCs w:val="28"/>
+          <w:lang/>
         </w:rPr>
       </w:pPr>
       <w:r>
@@ -178,38 +179,33 @@
           <w:sz w:val="28"/>
           <w:szCs w:val="28"/>
         </w:rPr>
-        <w:t>Тема: «</w:t>
+        <w:t xml:space="preserve">Тема: </w:t>
       </w:r>
-      <w:r>
-        <w:rPr>
-          <w:rFonts w:ascii="Times New Roman" w:hAnsi="Times New Roman" w:cs="Times New Roman"/>
-          <w:sz w:val="28"/>
-          <w:szCs w:val="28"/>
-          <w:lang w:val="en-US"/>
-        </w:rPr>
-        <w:t>MLP</w:t>
-      </w:r>
+      <w:proofErr w:type="gramStart"/>
       <w:r>
         <w:rPr>
           <w:rFonts w:ascii="Times New Roman" w:hAnsi="Times New Roman" w:cs="Times New Roman"/>
           <w:sz w:val="28"/>
           <w:szCs w:val="28"/>
         </w:rPr>
-        <w:t>.</w:t>
-      </w:r>
-      <w:r>
-        <w:rPr>
-          <w:rFonts w:ascii="Arial" w:eastAsia="Times New Roman" w:hAnsi="Arial" w:cs="Arial"/>
-          <w:color w:val="000000"/>
-        </w:rPr>
-        <w:t xml:space="preserve"> </w:t>
+        <w:t>«</w:t>
       </w:r>
       <w:r>
         <w:rPr>
           <w:sz w:val="28"/>
           <w:szCs w:val="28"/>
+          <w:lang/>
         </w:rPr>
-        <w:t>Прогнозирование</w:t>
+        <w:t> ML</w:t>
+      </w:r>
+      <w:proofErr w:type="gramEnd"/>
+      <w:r>
+        <w:rPr>
+          <w:sz w:val="28"/>
+          <w:szCs w:val="28"/>
+          <w:lang/>
+        </w:rPr>
+        <w:t xml:space="preserve"> фреймворки</w:t>
       </w:r>
       <w:r>
         <w:rPr>
@@ -445,375 +441,139 @@
         <w:t>4</w:t>
       </w:r>
     </w:p>
+    <w:p/>
     <w:p>
       <w:pPr>
-        <w:pStyle w:val="afc"/>
-        <w:ind w:right="-284"/>
-        <w:rPr>
-          <w:lang/>
-        </w:rPr>
+        <w:spacing w:after="0"/>
       </w:pPr>
       <w:r>
-        <w:rPr>
-          <w:rFonts w:ascii="Times New Roman" w:hAnsi="Times New Roman" w:cs="Times New Roman"/>
-          <w:b/>
-          <w:bCs/>
-          <w:sz w:val="28"/>
-          <w:szCs w:val="28"/>
-        </w:rPr>
         <w:lastRenderedPageBreak/>
-        <w:t>Цель</w:t>
+        <w:t xml:space="preserve">Цель работы: Изучить способы создания нейронных сетей с помощью ML </w:t>
+      </w:r>
+      <w:proofErr w:type="spellStart"/>
+      <w:r>
+        <w:t>фреймворкаИспользуя</w:t>
+      </w:r>
+      <w:proofErr w:type="spellEnd"/>
+      <w:r>
+        <w:t xml:space="preserve"> любой ML-</w:t>
       </w:r>
       <w:proofErr w:type="gramStart"/>
       <w:r>
-        <w:rPr>
-          <w:rFonts w:ascii="Times New Roman" w:hAnsi="Times New Roman" w:cs="Times New Roman"/>
-          <w:b/>
-          <w:bCs/>
-          <w:sz w:val="28"/>
-          <w:szCs w:val="28"/>
-        </w:rPr>
-        <w:t xml:space="preserve">: </w:t>
-      </w:r>
-      <w:r>
-        <w:rPr>
-          <w:lang/>
-        </w:rPr>
-        <w:t>Изучить</w:t>
+        <w:t>фреймворк(</w:t>
       </w:r>
       <w:proofErr w:type="gramEnd"/>
       <w:r>
-        <w:rPr>
-          <w:lang/>
-        </w:rPr>
-        <w:t xml:space="preserve"> обучение и функционирование MLP при решении задач прогнозирования.</w:t>
+        <w:t xml:space="preserve">примеры: </w:t>
+      </w:r>
+      <w:proofErr w:type="spellStart"/>
+      <w:r>
+        <w:t>PyTorch</w:t>
+      </w:r>
+      <w:proofErr w:type="spellEnd"/>
+      <w:r>
+        <w:t xml:space="preserve">, TensorFlow) реализуйте нейронную сеть, решающую любую ML-задачу. Сеть должна состоять как минимум из 3-х слоёв. Для решения задач используйте любой публичный </w:t>
+      </w:r>
+      <w:proofErr w:type="gramStart"/>
+      <w:r>
+        <w:t>датасет(</w:t>
+      </w:r>
+      <w:proofErr w:type="gramEnd"/>
+      <w:r>
+        <w:t xml:space="preserve">не сгенерированный самостоятельно). Если решается задача регрессии - в архитектуре сети должны быть слои кроме </w:t>
+      </w:r>
+      <w:proofErr w:type="gramStart"/>
+      <w:r>
+        <w:t>линейных(</w:t>
+      </w:r>
+      <w:proofErr w:type="gramEnd"/>
+      <w:r>
+        <w:t xml:space="preserve">например lstm, </w:t>
+      </w:r>
+      <w:proofErr w:type="spellStart"/>
+      <w:r>
+        <w:t>gru</w:t>
+      </w:r>
+      <w:proofErr w:type="spellEnd"/>
+      <w:r>
+        <w:t xml:space="preserve">, </w:t>
+      </w:r>
+      <w:proofErr w:type="spellStart"/>
+      <w:r>
+        <w:t>conv</w:t>
+      </w:r>
+      <w:proofErr w:type="spellEnd"/>
+      <w:r>
+        <w:t xml:space="preserve"> и </w:t>
+      </w:r>
+      <w:proofErr w:type="spellStart"/>
+      <w:r>
+        <w:t>тд</w:t>
+      </w:r>
+      <w:proofErr w:type="spellEnd"/>
+      <w:r>
+        <w:t>).Подберите подходящие для вашей задачи метрики и после обучения выведите результирующие метрики и графики изменения метрик</w:t>
       </w:r>
     </w:p>
     <w:p>
       <w:pPr>
-        <w:pStyle w:val="afc"/>
-        <w:ind w:right="-284"/>
-        <w:rPr>
-          <w:sz w:val="24"/>
-          <w:szCs w:val="24"/>
-          <w:lang/>
-        </w:rPr>
-      </w:pPr>
-    </w:p>
-    <w:p>
-      <w:pPr>
-        <w:pStyle w:val="afc"/>
-        <w:ind w:right="-284"/>
-        <w:rPr>
-          <w:sz w:val="24"/>
-          <w:szCs w:val="24"/>
-          <w:lang/>
-        </w:rPr>
+        <w:spacing w:after="0"/>
       </w:pPr>
       <w:r>
-        <w:rPr>
-          <w:sz w:val="24"/>
-          <w:szCs w:val="24"/>
-          <w:lang/>
-        </w:rPr>
-        <w:t>Написать нейронную сеть(multilayer perceptron c одним скрытым слоем) для </w:t>
+        <w:t>Разнообразие поощряется: </w:t>
       </w:r>
     </w:p>
     <w:p>
       <w:pPr>
-        <w:pStyle w:val="afc"/>
-        <w:ind w:right="-284"/>
-        <w:rPr>
-          <w:sz w:val="24"/>
-          <w:szCs w:val="24"/>
-          <w:lang/>
-        </w:rPr>
+        <w:spacing w:after="0"/>
       </w:pPr>
       <w:r>
-        <w:rPr>
-          <w:sz w:val="24"/>
-          <w:szCs w:val="24"/>
-          <w:lang/>
-        </w:rPr>
-        <w:t>решения задачи прогнозирования функции:</w:t>
+        <w:t>Использование оптимизаторов кроме Adam и SGD</w:t>
       </w:r>
     </w:p>
     <w:p>
       <w:pPr>
-        <w:pStyle w:val="afc"/>
-        <w:ind w:right="-284"/>
-        <w:rPr>
-          <w:sz w:val="24"/>
-          <w:szCs w:val="24"/>
-          <w:lang/>
-        </w:rPr>
+        <w:spacing w:after="0"/>
       </w:pPr>
       <w:r>
-        <w:rPr>
-          <w:sz w:val="24"/>
-          <w:szCs w:val="24"/>
-          <w:lang/>
-        </w:rPr>
-        <w:drawing>
-          <wp:inline distT="0" distB="0" distL="0" distR="0" wp14:anchorId="21FA12F0" wp14:editId="54AC6507">
-            <wp:extent cx="3200400" cy="426720"/>
-            <wp:effectExtent l="0" t="0" r="0" b="0"/>
-            <wp:docPr id="1610510617" name="Рисунок 2" descr="Изображение выглядит как снимок экрана, черный&#10;&#10;Автоматически созданное описание"/>
-            <wp:cNvGraphicFramePr>
-              <a:graphicFrameLocks xmlns:a="http://schemas.openxmlformats.org/drawingml/2006/main" noChangeAspect="1"/>
-            </wp:cNvGraphicFramePr>
-            <a:graphic xmlns:a="http://schemas.openxmlformats.org/drawingml/2006/main">
-              <a:graphicData uri="http://schemas.openxmlformats.org/drawingml/2006/picture">
-                <pic:pic xmlns:pic="http://schemas.openxmlformats.org/drawingml/2006/picture">
-                  <pic:nvPicPr>
-                    <pic:cNvPr id="1610510617" name="Рисунок 2" descr="Изображение выглядит как снимок экрана, черный&#10;&#10;Автоматически созданное описание"/>
-                    <pic:cNvPicPr>
-                      <a:picLocks noChangeAspect="1" noChangeArrowheads="1"/>
-                    </pic:cNvPicPr>
-                  </pic:nvPicPr>
-                  <pic:blipFill>
-                    <a:blip r:embed="rId6" cstate="print">
-                      <a:extLst>
-                        <a:ext uri="{28A0092B-C50C-407E-A947-70E740481C1C}">
-                          <a14:useLocalDpi xmlns:a14="http://schemas.microsoft.com/office/drawing/2010/main" val="0"/>
-                        </a:ext>
-                      </a:extLst>
-                    </a:blip>
-                    <a:srcRect/>
-                    <a:stretch>
-                      <a:fillRect/>
-                    </a:stretch>
-                  </pic:blipFill>
-                  <pic:spPr bwMode="auto">
-                    <a:xfrm>
-                      <a:off x="0" y="0"/>
-                      <a:ext cx="3200400" cy="426720"/>
-                    </a:xfrm>
-                    <a:prstGeom prst="rect">
-                      <a:avLst/>
-                    </a:prstGeom>
-                    <a:noFill/>
-                    <a:ln>
-                      <a:noFill/>
-                    </a:ln>
-                  </pic:spPr>
-                </pic:pic>
-              </a:graphicData>
-            </a:graphic>
-          </wp:inline>
-        </w:drawing>
+        <w:t>Использование лоссов кроме MSE и LogLoss </w:t>
       </w:r>
     </w:p>
     <w:p>
       <w:pPr>
-        <w:pStyle w:val="afc"/>
-        <w:ind w:right="-284"/>
-        <w:rPr>
-          <w:sz w:val="24"/>
-          <w:szCs w:val="24"/>
-          <w:lang/>
-        </w:rPr>
+        <w:spacing w:after="0"/>
       </w:pPr>
       <w:r>
-        <w:rPr>
-          <w:sz w:val="24"/>
-          <w:szCs w:val="24"/>
-          <w:lang/>
-        </w:rPr>
-        <w:t>Обучить сеть с использованием константного и адаптивного шага обучения, online-</w:t>
+        <w:t>Использование не дефолтных слоёв в сети</w:t>
       </w:r>
     </w:p>
     <w:p>
       <w:pPr>
-        <w:pStyle w:val="afc"/>
-        <w:ind w:right="-284"/>
+        <w:spacing w:after="0"/>
         <w:rPr>
-          <w:sz w:val="24"/>
-          <w:szCs w:val="24"/>
-          <w:lang/>
-        </w:rPr>
-      </w:pPr>
-      <w:r>
-        <w:rPr>
-          <w:sz w:val="24"/>
-          <w:szCs w:val="24"/>
-          <w:lang/>
-        </w:rPr>
-        <w:t>learning и batch-learning. Результаты для каждого варианта сети занести в таблицу(</w:t>
-      </w:r>
-    </w:p>
-    <w:p>
-      <w:pPr>
-        <w:pStyle w:val="afc"/>
-        <w:ind w:right="-284"/>
-        <w:rPr>
-          <w:sz w:val="24"/>
-          <w:szCs w:val="24"/>
-          <w:lang/>
-        </w:rPr>
-      </w:pPr>
-      <w:r>
-        <w:rPr>
-          <w:sz w:val="24"/>
-          <w:szCs w:val="24"/>
-          <w:lang/>
-        </w:rPr>
-        <w:t>test error, количество эпох, время обучения и тд). </w:t>
-      </w:r>
-    </w:p>
-    <w:p>
-      <w:pPr>
-        <w:pStyle w:val="afc"/>
-        <w:ind w:right="-284"/>
-        <w:rPr>
-          <w:sz w:val="24"/>
-          <w:szCs w:val="24"/>
           <w:lang w:val="en-US"/>
         </w:rPr>
       </w:pPr>
+      <w:proofErr w:type="spellStart"/>
       <w:r>
-        <w:rPr>
-          <w:sz w:val="24"/>
-          <w:szCs w:val="24"/>
-          <w:lang/>
-        </w:rPr>
-        <w:t>В обучении использовать алгоритм обратного распространения ошибки и batch_size &gt; 1</w:t>
+        <w:t>Использовани</w:t>
       </w:r>
-    </w:p>
-    <w:p>
-      <w:pPr>
-        <w:pStyle w:val="afc"/>
-        <w:ind w:right="-284"/>
-        <w:jc w:val="center"/>
-        <w:rPr>
-          <w:rFonts w:ascii="Times New Roman" w:hAnsi="Times New Roman" w:cs="Times New Roman"/>
-          <w:b/>
-          <w:sz w:val="28"/>
-          <w:szCs w:val="28"/>
-        </w:rPr>
-      </w:pPr>
+      <w:proofErr w:type="spellEnd"/>
       <w:r>
-        <w:rPr>
-          <w:rFonts w:ascii="Times New Roman" w:hAnsi="Times New Roman" w:cs="Times New Roman"/>
-          <w:b/>
-          <w:sz w:val="28"/>
-          <w:szCs w:val="28"/>
-        </w:rPr>
-        <w:t>Вариант: 9</w:t>
+        <w:t xml:space="preserve"> инструментов для трекинга ML-</w:t>
       </w:r>
-    </w:p>
-    <w:p>
-      <w:pPr>
-        <w:pStyle w:val="afc"/>
-        <w:spacing w:after="0"/>
-        <w:ind w:left="-709" w:right="-284"/>
-        <w:jc w:val="center"/>
-        <w:rPr>
-          <w:rFonts w:ascii="Times New Roman" w:hAnsi="Times New Roman" w:cs="Times New Roman"/>
-          <w:b/>
-          <w:sz w:val="28"/>
-          <w:szCs w:val="28"/>
-        </w:rPr>
-      </w:pPr>
+      <w:proofErr w:type="gramStart"/>
       <w:r>
-        <w:rPr>
-          <w:rFonts w:ascii="Times New Roman" w:hAnsi="Times New Roman" w:cs="Times New Roman"/>
-          <w:b/>
-          <w:sz w:val="28"/>
-          <w:szCs w:val="28"/>
-        </w:rPr>
-        <w:drawing>
-          <wp:inline distT="0" distB="0" distL="0" distR="0" wp14:anchorId="130C2A5C" wp14:editId="4A964D83">
-            <wp:extent cx="6645910" cy="617855"/>
-            <wp:effectExtent l="0" t="0" r="2540" b="0"/>
-            <wp:docPr id="1499776526" name="Рисунок 1"/>
-            <wp:cNvGraphicFramePr>
-              <a:graphicFrameLocks xmlns:a="http://schemas.openxmlformats.org/drawingml/2006/main" noChangeAspect="1"/>
-            </wp:cNvGraphicFramePr>
-            <a:graphic xmlns:a="http://schemas.openxmlformats.org/drawingml/2006/main">
-              <a:graphicData uri="http://schemas.openxmlformats.org/drawingml/2006/picture">
-                <pic:pic xmlns:pic="http://schemas.openxmlformats.org/drawingml/2006/picture">
-                  <pic:nvPicPr>
-                    <pic:cNvPr id="1499776526" name=""/>
-                    <pic:cNvPicPr/>
-                  </pic:nvPicPr>
-                  <pic:blipFill>
-                    <a:blip r:embed="rId7"/>
-                    <a:stretch>
-                      <a:fillRect/>
-                    </a:stretch>
-                  </pic:blipFill>
-                  <pic:spPr>
-                    <a:xfrm>
-                      <a:off x="0" y="0"/>
-                      <a:ext cx="6645910" cy="617855"/>
-                    </a:xfrm>
-                    <a:prstGeom prst="rect">
-                      <a:avLst/>
-                    </a:prstGeom>
-                  </pic:spPr>
-                </pic:pic>
-              </a:graphicData>
-            </a:graphic>
-          </wp:inline>
-        </w:drawing>
+        <w:t>экспериментов(</w:t>
       </w:r>
-    </w:p>
-    <w:p>
-      <w:pPr>
-        <w:pStyle w:val="afc"/>
-        <w:spacing w:after="0"/>
-        <w:ind w:left="-709" w:right="-284"/>
-        <w:jc w:val="center"/>
-        <w:rPr>
-          <w:rFonts w:ascii="Times New Roman" w:hAnsi="Times New Roman" w:cs="Times New Roman"/>
-          <w:b/>
-          <w:sz w:val="28"/>
-          <w:szCs w:val="28"/>
-        </w:rPr>
-      </w:pPr>
+      <w:proofErr w:type="spellStart"/>
+      <w:proofErr w:type="gramEnd"/>
       <w:r>
-        <w:rPr>
-          <w:rFonts w:ascii="Times New Roman" w:hAnsi="Times New Roman" w:cs="Times New Roman"/>
-          <w:b/>
-          <w:sz w:val="28"/>
-          <w:szCs w:val="28"/>
-        </w:rPr>
-        <w:drawing>
-          <wp:inline distT="0" distB="0" distL="0" distR="0" wp14:anchorId="6D28ABA3" wp14:editId="5B7CCD23">
-            <wp:extent cx="6645910" cy="421005"/>
-            <wp:effectExtent l="0" t="0" r="2540" b="0"/>
-            <wp:docPr id="1919472843" name="Рисунок 1"/>
-            <wp:cNvGraphicFramePr>
-              <a:graphicFrameLocks xmlns:a="http://schemas.openxmlformats.org/drawingml/2006/main" noChangeAspect="1"/>
-            </wp:cNvGraphicFramePr>
-            <a:graphic xmlns:a="http://schemas.openxmlformats.org/drawingml/2006/main">
-              <a:graphicData uri="http://schemas.openxmlformats.org/drawingml/2006/picture">
-                <pic:pic xmlns:pic="http://schemas.openxmlformats.org/drawingml/2006/picture">
-                  <pic:nvPicPr>
-                    <pic:cNvPr id="1919472843" name=""/>
-                    <pic:cNvPicPr/>
-                  </pic:nvPicPr>
-                  <pic:blipFill>
-                    <a:blip r:embed="rId8"/>
-                    <a:stretch>
-                      <a:fillRect/>
-                    </a:stretch>
-                  </pic:blipFill>
-                  <pic:spPr>
-                    <a:xfrm>
-                      <a:off x="0" y="0"/>
-                      <a:ext cx="6645910" cy="421005"/>
-                    </a:xfrm>
-                    <a:prstGeom prst="rect">
-                      <a:avLst/>
-                    </a:prstGeom>
-                  </pic:spPr>
-                </pic:pic>
-              </a:graphicData>
-            </a:graphic>
-          </wp:inline>
-        </w:drawing>
+        <w:t>MlFlow</w:t>
+      </w:r>
+      <w:proofErr w:type="spellEnd"/>
+      <w:r>
+        <w:t>)</w:t>
       </w:r>
     </w:p>
     <w:p>
@@ -865,853 +625,281 @@
     </w:p>
     <w:p>
       <w:pPr>
-        <w:pStyle w:val="afc"/>
-        <w:ind w:left="-454" w:right="-284"/>
+        <w:contextualSpacing/>
         <w:rPr>
-          <w:rFonts w:ascii="Times New Roman" w:hAnsi="Times New Roman" w:cs="Times New Roman"/>
-          <w:bCs/>
-          <w:sz w:val="16"/>
-          <w:szCs w:val="16"/>
+          <w:rFonts w:ascii="Times New Roman" w:eastAsia="Liberation Mono" w:hAnsi="Times New Roman" w:cs="Times New Roman"/>
+          <w:sz w:val="28"/>
+          <w:szCs w:val="28"/>
           <w:lang w:val="en-US"/>
         </w:rPr>
       </w:pPr>
       <w:r>
         <w:rPr>
-          <w:rFonts w:ascii="Times New Roman" w:hAnsi="Times New Roman" w:cs="Times New Roman"/>
-          <w:bCs/>
-          <w:sz w:val="16"/>
-          <w:szCs w:val="16"/>
-          <w:lang w:val="en-US"/>
+          <w:rFonts w:ascii="Times New Roman" w:eastAsia="Liberation Mono" w:hAnsi="Times New Roman" w:cs="Times New Roman"/>
+          <w:sz w:val="28"/>
+          <w:szCs w:val="28"/>
         </w:rPr>
-        <w:t xml:space="preserve">       </w:t>
+        <w:t xml:space="preserve">Код работы находится на </w:t>
       </w:r>
+      <w:proofErr w:type="spellStart"/>
+      <w:r>
+        <w:rPr>
+          <w:rFonts w:ascii="Times New Roman" w:eastAsia="Liberation Mono" w:hAnsi="Times New Roman" w:cs="Times New Roman"/>
+          <w:sz w:val="28"/>
+          <w:szCs w:val="28"/>
+        </w:rPr>
+        <w:t>гитхабе</w:t>
+      </w:r>
+      <w:proofErr w:type="spellEnd"/>
+      <w:r>
+        <w:rPr>
+          <w:rFonts w:ascii="Times New Roman" w:eastAsia="Liberation Mono" w:hAnsi="Times New Roman" w:cs="Times New Roman"/>
+          <w:sz w:val="28"/>
+          <w:szCs w:val="28"/>
+        </w:rPr>
+        <w:t xml:space="preserve">: </w:t>
+      </w:r>
+      <w:hyperlink r:id="rId8" w:history="1">
+        <w:r>
+          <w:rPr>
+            <w:rStyle w:val="a9"/>
+            <w:rFonts w:ascii="Times New Roman" w:eastAsia="Liberation Mono" w:hAnsi="Times New Roman" w:cs="Times New Roman"/>
+            <w:sz w:val="28"/>
+            <w:szCs w:val="28"/>
+            <w:lang w:val="en-US"/>
+          </w:rPr>
+          <w:t>h</w:t>
+        </w:r>
+        <w:r>
+          <w:rPr>
+            <w:rStyle w:val="a9"/>
+            <w:rFonts w:ascii="Times New Roman" w:eastAsia="Liberation Mono" w:hAnsi="Times New Roman" w:cs="Times New Roman"/>
+            <w:sz w:val="28"/>
+            <w:szCs w:val="28"/>
+            <w:lang w:val="en-US"/>
+          </w:rPr>
+          <w:t>ttps</w:t>
+        </w:r>
+        <w:r>
+          <w:rPr>
+            <w:rStyle w:val="a9"/>
+            <w:rFonts w:ascii="Times New Roman" w:eastAsia="Liberation Mono" w:hAnsi="Times New Roman" w:cs="Times New Roman"/>
+            <w:sz w:val="28"/>
+            <w:szCs w:val="28"/>
+          </w:rPr>
+          <w:t>://</w:t>
+        </w:r>
+        <w:proofErr w:type="spellStart"/>
+        <w:r>
+          <w:rPr>
+            <w:rStyle w:val="a9"/>
+            <w:rFonts w:ascii="Times New Roman" w:eastAsia="Liberation Mono" w:hAnsi="Times New Roman" w:cs="Times New Roman"/>
+            <w:sz w:val="28"/>
+            <w:szCs w:val="28"/>
+            <w:lang w:val="en-US"/>
+          </w:rPr>
+          <w:t>github</w:t>
+        </w:r>
+        <w:proofErr w:type="spellEnd"/>
+        <w:r>
+          <w:rPr>
+            <w:rStyle w:val="a9"/>
+            <w:rFonts w:ascii="Times New Roman" w:eastAsia="Liberation Mono" w:hAnsi="Times New Roman" w:cs="Times New Roman"/>
+            <w:sz w:val="28"/>
+            <w:szCs w:val="28"/>
+          </w:rPr>
+          <w:t>.</w:t>
+        </w:r>
+        <w:r>
+          <w:rPr>
+            <w:rStyle w:val="a9"/>
+            <w:rFonts w:ascii="Times New Roman" w:eastAsia="Liberation Mono" w:hAnsi="Times New Roman" w:cs="Times New Roman"/>
+            <w:sz w:val="28"/>
+            <w:szCs w:val="28"/>
+            <w:lang w:val="en-US"/>
+          </w:rPr>
+          <w:t>com</w:t>
+        </w:r>
+        <w:r>
+          <w:rPr>
+            <w:rStyle w:val="a9"/>
+            <w:rFonts w:ascii="Times New Roman" w:eastAsia="Liberation Mono" w:hAnsi="Times New Roman" w:cs="Times New Roman"/>
+            <w:sz w:val="28"/>
+            <w:szCs w:val="28"/>
+          </w:rPr>
+          <w:t>/</w:t>
+        </w:r>
+        <w:proofErr w:type="spellStart"/>
+        <w:r>
+          <w:rPr>
+            <w:rStyle w:val="a9"/>
+            <w:rFonts w:ascii="Times New Roman" w:eastAsia="Liberation Mono" w:hAnsi="Times New Roman" w:cs="Times New Roman"/>
+            <w:sz w:val="28"/>
+            <w:szCs w:val="28"/>
+            <w:lang w:val="en-US"/>
+          </w:rPr>
+          <w:t>Gomziakoff</w:t>
+        </w:r>
+        <w:proofErr w:type="spellEnd"/>
+        <w:r>
+          <w:rPr>
+            <w:rStyle w:val="a9"/>
+            <w:rFonts w:ascii="Times New Roman" w:eastAsia="Liberation Mono" w:hAnsi="Times New Roman" w:cs="Times New Roman"/>
+            <w:sz w:val="28"/>
+            <w:szCs w:val="28"/>
+          </w:rPr>
+          <w:t>/</w:t>
+        </w:r>
+        <w:r>
+          <w:rPr>
+            <w:rStyle w:val="a9"/>
+            <w:rFonts w:ascii="Times New Roman" w:eastAsia="Liberation Mono" w:hAnsi="Times New Roman" w:cs="Times New Roman"/>
+            <w:sz w:val="28"/>
+            <w:szCs w:val="28"/>
+            <w:lang w:val="en-US"/>
+          </w:rPr>
+          <w:t>University</w:t>
+        </w:r>
+        <w:r>
+          <w:rPr>
+            <w:rStyle w:val="a9"/>
+            <w:rFonts w:ascii="Times New Roman" w:eastAsia="Liberation Mono" w:hAnsi="Times New Roman" w:cs="Times New Roman"/>
+            <w:sz w:val="28"/>
+            <w:szCs w:val="28"/>
+          </w:rPr>
+          <w:t>/</w:t>
+        </w:r>
+        <w:r>
+          <w:rPr>
+            <w:rStyle w:val="a9"/>
+            <w:rFonts w:ascii="Times New Roman" w:eastAsia="Liberation Mono" w:hAnsi="Times New Roman" w:cs="Times New Roman"/>
+            <w:sz w:val="28"/>
+            <w:szCs w:val="28"/>
+            <w:lang w:val="en-US"/>
+          </w:rPr>
+          <w:t>blob</w:t>
+        </w:r>
+        <w:r>
+          <w:rPr>
+            <w:rStyle w:val="a9"/>
+            <w:rFonts w:ascii="Times New Roman" w:eastAsia="Liberation Mono" w:hAnsi="Times New Roman" w:cs="Times New Roman"/>
+            <w:sz w:val="28"/>
+            <w:szCs w:val="28"/>
+          </w:rPr>
+          <w:t>/</w:t>
+        </w:r>
+        <w:proofErr w:type="spellStart"/>
+        <w:r>
+          <w:rPr>
+            <w:rStyle w:val="a9"/>
+            <w:rFonts w:ascii="Times New Roman" w:eastAsia="Liberation Mono" w:hAnsi="Times New Roman" w:cs="Times New Roman"/>
+            <w:sz w:val="28"/>
+            <w:szCs w:val="28"/>
+            <w:lang w:val="en-US"/>
+          </w:rPr>
+          <w:t>Cource</w:t>
+        </w:r>
+        <w:proofErr w:type="spellEnd"/>
+        <w:r>
+          <w:rPr>
+            <w:rStyle w:val="a9"/>
+            <w:rFonts w:ascii="Times New Roman" w:eastAsia="Liberation Mono" w:hAnsi="Times New Roman" w:cs="Times New Roman"/>
+            <w:sz w:val="28"/>
+            <w:szCs w:val="28"/>
+          </w:rPr>
+          <w:t>-2/</w:t>
+        </w:r>
+        <w:r>
+          <w:rPr>
+            <w:rStyle w:val="a9"/>
+            <w:rFonts w:ascii="Times New Roman" w:eastAsia="Liberation Mono" w:hAnsi="Times New Roman" w:cs="Times New Roman"/>
+            <w:sz w:val="28"/>
+            <w:szCs w:val="28"/>
+            <w:lang w:val="en-US"/>
+          </w:rPr>
+          <w:t>MRZIS</w:t>
+        </w:r>
+        <w:r>
+          <w:rPr>
+            <w:rStyle w:val="a9"/>
+            <w:rFonts w:ascii="Times New Roman" w:eastAsia="Liberation Mono" w:hAnsi="Times New Roman" w:cs="Times New Roman"/>
+            <w:sz w:val="28"/>
+            <w:szCs w:val="28"/>
+          </w:rPr>
+          <w:t>/</w:t>
+        </w:r>
+        <w:r>
+          <w:rPr>
+            <w:rStyle w:val="a9"/>
+            <w:rFonts w:ascii="Times New Roman" w:eastAsia="Liberation Mono" w:hAnsi="Times New Roman" w:cs="Times New Roman"/>
+            <w:sz w:val="28"/>
+            <w:szCs w:val="28"/>
+            <w:lang w:val="en-US"/>
+          </w:rPr>
+          <w:t>lab</w:t>
+        </w:r>
+        <w:r>
+          <w:rPr>
+            <w:rStyle w:val="a9"/>
+            <w:rFonts w:ascii="Times New Roman" w:eastAsia="Liberation Mono" w:hAnsi="Times New Roman" w:cs="Times New Roman"/>
+            <w:sz w:val="28"/>
+            <w:szCs w:val="28"/>
+          </w:rPr>
+          <w:t>7/</w:t>
+        </w:r>
+        <w:r>
+          <w:rPr>
+            <w:rStyle w:val="a9"/>
+            <w:rFonts w:ascii="Times New Roman" w:eastAsia="Liberation Mono" w:hAnsi="Times New Roman" w:cs="Times New Roman"/>
+            <w:sz w:val="28"/>
+            <w:szCs w:val="28"/>
+            <w:lang w:val="en-US"/>
+          </w:rPr>
+          <w:t>main</w:t>
+        </w:r>
+        <w:r>
+          <w:rPr>
+            <w:rStyle w:val="a9"/>
+            <w:rFonts w:ascii="Times New Roman" w:eastAsia="Liberation Mono" w:hAnsi="Times New Roman" w:cs="Times New Roman"/>
+            <w:sz w:val="28"/>
+            <w:szCs w:val="28"/>
+          </w:rPr>
+          <w:t>.</w:t>
+        </w:r>
+        <w:proofErr w:type="spellStart"/>
+        <w:r>
+          <w:rPr>
+            <w:rStyle w:val="a9"/>
+            <w:rFonts w:ascii="Times New Roman" w:eastAsia="Liberation Mono" w:hAnsi="Times New Roman" w:cs="Times New Roman"/>
+            <w:sz w:val="28"/>
+            <w:szCs w:val="28"/>
+            <w:lang w:val="en-US"/>
+          </w:rPr>
+          <w:t>py</w:t>
+        </w:r>
+        <w:proofErr w:type="spellEnd"/>
+      </w:hyperlink>
     </w:p>
     <w:p>
       <w:pPr>
         <w:contextualSpacing/>
         <w:rPr>
           <w:rFonts w:ascii="Times New Roman" w:eastAsia="Liberation Mono" w:hAnsi="Times New Roman" w:cs="Times New Roman"/>
-          <w:sz w:val="12"/>
-          <w:szCs w:val="12"/>
-          <w:lang w:val="en-US"/>
+          <w:sz w:val="28"/>
+          <w:szCs w:val="28"/>
         </w:rPr>
       </w:pPr>
       <w:r>
         <w:rPr>
           <w:rFonts w:ascii="Times New Roman" w:eastAsia="Liberation Mono" w:hAnsi="Times New Roman" w:cs="Times New Roman"/>
-          <w:sz w:val="12"/>
-          <w:szCs w:val="12"/>
-          <w:lang/>
-        </w:rPr>
-        <w:t>import numpy as np</w:t>
-      </w:r>
-      <w:r>
-        <w:rPr>
-          <w:rFonts w:ascii="Times New Roman" w:eastAsia="Liberation Mono" w:hAnsi="Times New Roman" w:cs="Times New Roman"/>
-          <w:sz w:val="12"/>
-          <w:szCs w:val="12"/>
-          <w:lang/>
-        </w:rPr>
-        <w:br/>
-        <w:t>import matplotlib.pyplot as plt</w:t>
-      </w:r>
-      <w:r>
-        <w:rPr>
-          <w:rFonts w:ascii="Times New Roman" w:eastAsia="Liberation Mono" w:hAnsi="Times New Roman" w:cs="Times New Roman"/>
-          <w:sz w:val="12"/>
-          <w:szCs w:val="12"/>
-          <w:lang/>
-        </w:rPr>
-        <w:br/>
-        <w:t>import pandas as pd</w:t>
-      </w:r>
-      <w:r>
-        <w:rPr>
-          <w:rFonts w:ascii="Times New Roman" w:eastAsia="Liberation Mono" w:hAnsi="Times New Roman" w:cs="Times New Roman"/>
-          <w:sz w:val="12"/>
-          <w:szCs w:val="12"/>
-          <w:lang/>
-        </w:rPr>
-        <w:br/>
-        <w:t>import time</w:t>
-      </w:r>
-      <w:r>
-        <w:rPr>
-          <w:rFonts w:ascii="Times New Roman" w:eastAsia="Liberation Mono" w:hAnsi="Times New Roman" w:cs="Times New Roman"/>
-          <w:sz w:val="12"/>
-          <w:szCs w:val="12"/>
-          <w:lang/>
-        </w:rPr>
-        <w:br/>
-        <w:t>class MLP:</w:t>
-      </w:r>
-      <w:r>
-        <w:rPr>
-          <w:rFonts w:ascii="Times New Roman" w:eastAsia="Liberation Mono" w:hAnsi="Times New Roman" w:cs="Times New Roman"/>
-          <w:sz w:val="12"/>
-          <w:szCs w:val="12"/>
-          <w:lang/>
-        </w:rPr>
-        <w:br/>
-        <w:t xml:space="preserve">    def __init__(self, input_size, hide_size, output_size, alpha):</w:t>
-      </w:r>
-      <w:r>
-        <w:rPr>
-          <w:rFonts w:ascii="Times New Roman" w:eastAsia="Liberation Mono" w:hAnsi="Times New Roman" w:cs="Times New Roman"/>
-          <w:sz w:val="12"/>
-          <w:szCs w:val="12"/>
-          <w:lang/>
-        </w:rPr>
-        <w:br/>
-        <w:t xml:space="preserve">        self.input_size = input_size</w:t>
-      </w:r>
-      <w:r>
-        <w:rPr>
-          <w:rFonts w:ascii="Times New Roman" w:eastAsia="Liberation Mono" w:hAnsi="Times New Roman" w:cs="Times New Roman"/>
-          <w:sz w:val="12"/>
-          <w:szCs w:val="12"/>
-          <w:lang/>
-        </w:rPr>
-        <w:br/>
-        <w:t xml:space="preserve">        self.output_size = output_size</w:t>
-      </w:r>
-      <w:r>
-        <w:rPr>
-          <w:rFonts w:ascii="Times New Roman" w:eastAsia="Liberation Mono" w:hAnsi="Times New Roman" w:cs="Times New Roman"/>
-          <w:sz w:val="12"/>
-          <w:szCs w:val="12"/>
-          <w:lang/>
-        </w:rPr>
-        <w:br/>
-        <w:t xml:space="preserve">        self.hide_size = hide_size</w:t>
-      </w:r>
-      <w:r>
-        <w:rPr>
-          <w:rFonts w:ascii="Times New Roman" w:eastAsia="Liberation Mono" w:hAnsi="Times New Roman" w:cs="Times New Roman"/>
-          <w:sz w:val="12"/>
-          <w:szCs w:val="12"/>
-          <w:lang/>
-        </w:rPr>
-        <w:br/>
-        <w:t xml:space="preserve">        self.Wh = np.random.uniform(size=(input_size, hide_size))</w:t>
-      </w:r>
-      <w:r>
-        <w:rPr>
-          <w:rFonts w:ascii="Times New Roman" w:eastAsia="Liberation Mono" w:hAnsi="Times New Roman" w:cs="Times New Roman"/>
-          <w:sz w:val="12"/>
-          <w:szCs w:val="12"/>
-          <w:lang/>
-        </w:rPr>
-        <w:br/>
-        <w:t xml:space="preserve">        self.Wo = np.random.uniform(size=(hide_size, output_size))</w:t>
-      </w:r>
-      <w:r>
-        <w:rPr>
-          <w:rFonts w:ascii="Times New Roman" w:eastAsia="Liberation Mono" w:hAnsi="Times New Roman" w:cs="Times New Roman"/>
-          <w:sz w:val="12"/>
-          <w:szCs w:val="12"/>
-          <w:lang/>
-        </w:rPr>
-        <w:br/>
-        <w:t xml:space="preserve">        self.Th = np.random.uniform(size=(1, hide_size))</w:t>
-      </w:r>
-      <w:r>
-        <w:rPr>
-          <w:rFonts w:ascii="Times New Roman" w:eastAsia="Liberation Mono" w:hAnsi="Times New Roman" w:cs="Times New Roman"/>
-          <w:sz w:val="12"/>
-          <w:szCs w:val="12"/>
-          <w:lang/>
-        </w:rPr>
-        <w:br/>
-        <w:t xml:space="preserve">        self.To = np.random.uniform(size=(1, output_size))</w:t>
-      </w:r>
-      <w:r>
-        <w:rPr>
-          <w:rFonts w:ascii="Times New Roman" w:eastAsia="Liberation Mono" w:hAnsi="Times New Roman" w:cs="Times New Roman"/>
-          <w:sz w:val="12"/>
-          <w:szCs w:val="12"/>
-          <w:lang/>
-        </w:rPr>
-        <w:br/>
-        <w:t xml:space="preserve">        self.alpha = alpha</w:t>
-      </w:r>
-      <w:r>
-        <w:rPr>
-          <w:rFonts w:ascii="Times New Roman" w:eastAsia="Liberation Mono" w:hAnsi="Times New Roman" w:cs="Times New Roman"/>
-          <w:sz w:val="12"/>
-          <w:szCs w:val="12"/>
-          <w:lang/>
-        </w:rPr>
-        <w:br/>
-        <w:t xml:space="preserve">    def tanh(self, x):</w:t>
-      </w:r>
-      <w:r>
-        <w:rPr>
-          <w:rFonts w:ascii="Times New Roman" w:eastAsia="Liberation Mono" w:hAnsi="Times New Roman" w:cs="Times New Roman"/>
-          <w:sz w:val="12"/>
-          <w:szCs w:val="12"/>
-          <w:lang/>
-        </w:rPr>
-        <w:br/>
-        <w:t xml:space="preserve">        return np.tanh(x)</w:t>
-      </w:r>
-      <w:r>
-        <w:rPr>
-          <w:rFonts w:ascii="Times New Roman" w:eastAsia="Liberation Mono" w:hAnsi="Times New Roman" w:cs="Times New Roman"/>
-          <w:sz w:val="12"/>
-          <w:szCs w:val="12"/>
-          <w:lang/>
-        </w:rPr>
-        <w:br/>
-        <w:t xml:space="preserve">    def tanh_derivative(self, x):</w:t>
-      </w:r>
-      <w:r>
-        <w:rPr>
-          <w:rFonts w:ascii="Times New Roman" w:eastAsia="Liberation Mono" w:hAnsi="Times New Roman" w:cs="Times New Roman"/>
-          <w:sz w:val="12"/>
-          <w:szCs w:val="12"/>
-          <w:lang/>
-        </w:rPr>
-        <w:br/>
-        <w:t xml:space="preserve">        return 1 - np.tanh(x) ** 2</w:t>
-      </w:r>
-      <w:r>
-        <w:rPr>
-          <w:rFonts w:ascii="Times New Roman" w:eastAsia="Liberation Mono" w:hAnsi="Times New Roman" w:cs="Times New Roman"/>
-          <w:sz w:val="12"/>
-          <w:szCs w:val="12"/>
-          <w:lang/>
-        </w:rPr>
-        <w:br/>
-        <w:t xml:space="preserve">    def create_dataset(self, noise_percentage=0.1):</w:t>
-      </w:r>
-      <w:r>
-        <w:rPr>
-          <w:rFonts w:ascii="Times New Roman" w:eastAsia="Liberation Mono" w:hAnsi="Times New Roman" w:cs="Times New Roman"/>
-          <w:sz w:val="12"/>
-          <w:szCs w:val="12"/>
-          <w:lang/>
-        </w:rPr>
-        <w:br/>
-        <w:t xml:space="preserve">        func = lambda a, b, c, d, x: a * np.cos(b * x) + c * np.sin(d * x)</w:t>
-      </w:r>
-      <w:r>
-        <w:rPr>
-          <w:rFonts w:ascii="Times New Roman" w:eastAsia="Liberation Mono" w:hAnsi="Times New Roman" w:cs="Times New Roman"/>
-          <w:sz w:val="12"/>
-          <w:szCs w:val="12"/>
-          <w:lang/>
-        </w:rPr>
-        <w:br/>
-        <w:t xml:space="preserve">        x = np.arange(0, 15, 0.1)</w:t>
-      </w:r>
-      <w:r>
-        <w:rPr>
-          <w:rFonts w:ascii="Times New Roman" w:eastAsia="Liberation Mono" w:hAnsi="Times New Roman" w:cs="Times New Roman"/>
-          <w:sz w:val="12"/>
-          <w:szCs w:val="12"/>
-          <w:lang/>
-        </w:rPr>
-        <w:br/>
-        <w:t xml:space="preserve">        y = func(0.1, 0.3, 0.08, 3, x)</w:t>
-      </w:r>
-      <w:r>
-        <w:rPr>
-          <w:rFonts w:ascii="Times New Roman" w:eastAsia="Liberation Mono" w:hAnsi="Times New Roman" w:cs="Times New Roman"/>
-          <w:sz w:val="12"/>
-          <w:szCs w:val="12"/>
-          <w:lang/>
-        </w:rPr>
-        <w:br/>
-        <w:t xml:space="preserve">        y = np.array([y[i - self.input_size: i] for i in range(self.input_size, len(y))])</w:t>
-      </w:r>
-      <w:r>
-        <w:rPr>
-          <w:rFonts w:ascii="Times New Roman" w:eastAsia="Liberation Mono" w:hAnsi="Times New Roman" w:cs="Times New Roman"/>
-          <w:sz w:val="12"/>
-          <w:szCs w:val="12"/>
-          <w:lang/>
-        </w:rPr>
-        <w:br/>
-        <w:t xml:space="preserve">        e = np.array([y[i + self.input_size][0] for i in range(len(y) - self.input_size)])</w:t>
-      </w:r>
-      <w:r>
-        <w:rPr>
-          <w:rFonts w:ascii="Times New Roman" w:eastAsia="Liberation Mono" w:hAnsi="Times New Roman" w:cs="Times New Roman"/>
-          <w:sz w:val="12"/>
-          <w:szCs w:val="12"/>
-          <w:lang/>
-        </w:rPr>
-        <w:br/>
-        <w:t xml:space="preserve">        # Calculate the number of noisy points based on the noise_percentage</w:t>
-      </w:r>
-      <w:r>
-        <w:rPr>
-          <w:rFonts w:ascii="Times New Roman" w:eastAsia="Liberation Mono" w:hAnsi="Times New Roman" w:cs="Times New Roman"/>
-          <w:sz w:val="12"/>
-          <w:szCs w:val="12"/>
-          <w:lang/>
-        </w:rPr>
-        <w:br/>
-        <w:t xml:space="preserve">        num_noisy_points = int(len(e) * (noise_percentage))</w:t>
-      </w:r>
-      <w:r>
-        <w:rPr>
-          <w:rFonts w:ascii="Times New Roman" w:eastAsia="Liberation Mono" w:hAnsi="Times New Roman" w:cs="Times New Roman"/>
-          <w:sz w:val="12"/>
-          <w:szCs w:val="12"/>
-          <w:lang/>
-        </w:rPr>
-        <w:br/>
-        <w:t xml:space="preserve">        noisy_indices = np.random.choice(len(e), num_noisy_points, replace=False)</w:t>
-      </w:r>
-      <w:r>
-        <w:rPr>
-          <w:rFonts w:ascii="Times New Roman" w:eastAsia="Liberation Mono" w:hAnsi="Times New Roman" w:cs="Times New Roman"/>
-          <w:sz w:val="12"/>
-          <w:szCs w:val="12"/>
-          <w:lang/>
-        </w:rPr>
-        <w:br/>
-        <w:t xml:space="preserve">        # Apply noise to the selected indices of e</w:t>
-      </w:r>
-      <w:r>
-        <w:rPr>
-          <w:rFonts w:ascii="Times New Roman" w:eastAsia="Liberation Mono" w:hAnsi="Times New Roman" w:cs="Times New Roman"/>
-          <w:sz w:val="12"/>
-          <w:szCs w:val="12"/>
-          <w:lang/>
-        </w:rPr>
-        <w:br/>
-        <w:t xml:space="preserve">        noise = np.random.uniform(-0.1, 0.1, size=num_noisy_points)  # Adjust the range of noise</w:t>
-      </w:r>
-      <w:r>
-        <w:rPr>
-          <w:rFonts w:ascii="Times New Roman" w:eastAsia="Liberation Mono" w:hAnsi="Times New Roman" w:cs="Times New Roman"/>
-          <w:sz w:val="12"/>
-          <w:szCs w:val="12"/>
-          <w:lang/>
-        </w:rPr>
-        <w:br/>
-        <w:t xml:space="preserve">        e[noisy_indices] += noise  # Add noise to the selected indices</w:t>
-      </w:r>
-      <w:r>
-        <w:rPr>
-          <w:rFonts w:ascii="Times New Roman" w:eastAsia="Liberation Mono" w:hAnsi="Times New Roman" w:cs="Times New Roman"/>
-          <w:sz w:val="12"/>
-          <w:szCs w:val="12"/>
-          <w:lang/>
-        </w:rPr>
-        <w:br/>
-        <w:t xml:space="preserve">        return y[:len(y) - self.input_size], e, x[:len(y) - self.input_size]</w:t>
-      </w:r>
-      <w:r>
-        <w:rPr>
-          <w:rFonts w:ascii="Times New Roman" w:eastAsia="Liberation Mono" w:hAnsi="Times New Roman" w:cs="Times New Roman"/>
-          <w:sz w:val="12"/>
-          <w:szCs w:val="12"/>
-          <w:lang/>
-        </w:rPr>
-        <w:br/>
-        <w:t xml:space="preserve">    def train(self, x, e, batch_size,mode="ba"):</w:t>
-      </w:r>
-      <w:r>
-        <w:rPr>
-          <w:rFonts w:ascii="Times New Roman" w:eastAsia="Liberation Mono" w:hAnsi="Times New Roman" w:cs="Times New Roman"/>
-          <w:sz w:val="12"/>
-          <w:szCs w:val="12"/>
-          <w:lang/>
-        </w:rPr>
-        <w:br/>
-        <w:t xml:space="preserve">        if mode == "ba":</w:t>
-      </w:r>
-      <w:r>
-        <w:rPr>
-          <w:rFonts w:ascii="Times New Roman" w:eastAsia="Liberation Mono" w:hAnsi="Times New Roman" w:cs="Times New Roman"/>
-          <w:sz w:val="12"/>
-          <w:szCs w:val="12"/>
-          <w:lang/>
-        </w:rPr>
-        <w:br/>
-        <w:t xml:space="preserve">            num_samples = x.shape[0]</w:t>
-      </w:r>
-      <w:r>
-        <w:rPr>
-          <w:rFonts w:ascii="Times New Roman" w:eastAsia="Liberation Mono" w:hAnsi="Times New Roman" w:cs="Times New Roman"/>
-          <w:sz w:val="12"/>
-          <w:szCs w:val="12"/>
-          <w:lang/>
-        </w:rPr>
-        <w:br/>
-        <w:t xml:space="preserve">            for start in range(0, num_samples, batch_size):</w:t>
-      </w:r>
-      <w:r>
-        <w:rPr>
-          <w:rFonts w:ascii="Times New Roman" w:eastAsia="Liberation Mono" w:hAnsi="Times New Roman" w:cs="Times New Roman"/>
-          <w:sz w:val="12"/>
-          <w:szCs w:val="12"/>
-          <w:lang/>
-        </w:rPr>
-        <w:br/>
-        <w:t xml:space="preserve">                end = start + batch_size</w:t>
-      </w:r>
-      <w:r>
-        <w:rPr>
-          <w:rFonts w:ascii="Times New Roman" w:eastAsia="Liberation Mono" w:hAnsi="Times New Roman" w:cs="Times New Roman"/>
-          <w:sz w:val="12"/>
-          <w:szCs w:val="12"/>
-          <w:lang/>
-        </w:rPr>
-        <w:br/>
-        <w:t xml:space="preserve">                x_batch = x[start:min(end, num_samples)]</w:t>
-      </w:r>
-      <w:r>
-        <w:rPr>
-          <w:rFonts w:ascii="Times New Roman" w:eastAsia="Liberation Mono" w:hAnsi="Times New Roman" w:cs="Times New Roman"/>
-          <w:sz w:val="12"/>
-          <w:szCs w:val="12"/>
-          <w:lang/>
-        </w:rPr>
-        <w:br/>
-        <w:t xml:space="preserve">                e_batch = e[start:min(end, num_samples)].reshape(-1, self.output_size)</w:t>
-      </w:r>
-      <w:r>
-        <w:rPr>
-          <w:rFonts w:ascii="Times New Roman" w:eastAsia="Liberation Mono" w:hAnsi="Times New Roman" w:cs="Times New Roman"/>
-          <w:sz w:val="12"/>
-          <w:szCs w:val="12"/>
-          <w:lang/>
-        </w:rPr>
-        <w:br/>
-        <w:t xml:space="preserve">                yi = np.dot(x_batch, self.Wh) + self.Th</w:t>
-      </w:r>
-      <w:r>
-        <w:rPr>
-          <w:rFonts w:ascii="Times New Roman" w:eastAsia="Liberation Mono" w:hAnsi="Times New Roman" w:cs="Times New Roman"/>
-          <w:sz w:val="12"/>
-          <w:szCs w:val="12"/>
-          <w:lang/>
-        </w:rPr>
-        <w:br/>
-        <w:t xml:space="preserve">                # Calculate the hidden layer output</w:t>
-      </w:r>
-      <w:r>
-        <w:rPr>
-          <w:rFonts w:ascii="Times New Roman" w:eastAsia="Liberation Mono" w:hAnsi="Times New Roman" w:cs="Times New Roman"/>
-          <w:sz w:val="12"/>
-          <w:szCs w:val="12"/>
-          <w:lang/>
-        </w:rPr>
-        <w:br/>
-        <w:t xml:space="preserve">                yh = self.tanh(np.dot(x_batch, self.Wh) + self.Th)</w:t>
-      </w:r>
-      <w:r>
-        <w:rPr>
-          <w:rFonts w:ascii="Times New Roman" w:eastAsia="Liberation Mono" w:hAnsi="Times New Roman" w:cs="Times New Roman"/>
-          <w:sz w:val="12"/>
-          <w:szCs w:val="12"/>
-          <w:lang/>
-        </w:rPr>
-        <w:br/>
-        <w:t xml:space="preserve">                # Output layer calculation</w:t>
-      </w:r>
-      <w:r>
-        <w:rPr>
-          <w:rFonts w:ascii="Times New Roman" w:eastAsia="Liberation Mono" w:hAnsi="Times New Roman" w:cs="Times New Roman"/>
-          <w:sz w:val="12"/>
-          <w:szCs w:val="12"/>
-          <w:lang/>
-        </w:rPr>
-        <w:br/>
-        <w:t xml:space="preserve">                yo = np.dot(yh, self.Wo) + self.To</w:t>
-      </w:r>
-      <w:r>
-        <w:rPr>
-          <w:rFonts w:ascii="Times New Roman" w:eastAsia="Liberation Mono" w:hAnsi="Times New Roman" w:cs="Times New Roman"/>
-          <w:sz w:val="12"/>
-          <w:szCs w:val="12"/>
-          <w:lang/>
-        </w:rPr>
-        <w:br/>
-      </w:r>
-      <w:r>
-        <w:rPr>
-          <w:rFonts w:ascii="Times New Roman" w:eastAsia="Liberation Mono" w:hAnsi="Times New Roman" w:cs="Times New Roman"/>
-          <w:sz w:val="12"/>
-          <w:szCs w:val="12"/>
-          <w:lang/>
-        </w:rPr>
-        <w:br/>
-        <w:t xml:space="preserve">                error = e_batch - yo</w:t>
-      </w:r>
-      <w:r>
-        <w:rPr>
-          <w:rFonts w:ascii="Times New Roman" w:eastAsia="Liberation Mono" w:hAnsi="Times New Roman" w:cs="Times New Roman"/>
-          <w:sz w:val="12"/>
-          <w:szCs w:val="12"/>
-          <w:lang/>
-        </w:rPr>
-        <w:br/>
-        <w:t xml:space="preserve">                deltao = error * self.tanh_derivative(yo)</w:t>
-      </w:r>
-      <w:r>
-        <w:rPr>
-          <w:rFonts w:ascii="Times New Roman" w:eastAsia="Liberation Mono" w:hAnsi="Times New Roman" w:cs="Times New Roman"/>
-          <w:sz w:val="12"/>
-          <w:szCs w:val="12"/>
-          <w:lang/>
-        </w:rPr>
-        <w:br/>
-        <w:t xml:space="preserve">                self.learning_rate_output = np.sum(error**2*self.tanh_derivative(yo)) / \</w:t>
-      </w:r>
-      <w:r>
-        <w:rPr>
-          <w:rFonts w:ascii="Times New Roman" w:eastAsia="Liberation Mono" w:hAnsi="Times New Roman" w:cs="Times New Roman"/>
-          <w:sz w:val="12"/>
-          <w:szCs w:val="12"/>
-          <w:lang/>
-        </w:rPr>
-        <w:br/>
-        <w:t xml:space="preserve">                                            (1 + np.sum(yh**2) * np.sum(error**2*self.tanh_derivative(yo)**2))</w:t>
-      </w:r>
-      <w:r>
-        <w:rPr>
-          <w:rFonts w:ascii="Times New Roman" w:eastAsia="Liberation Mono" w:hAnsi="Times New Roman" w:cs="Times New Roman"/>
-          <w:sz w:val="12"/>
-          <w:szCs w:val="12"/>
-          <w:lang/>
-        </w:rPr>
-        <w:br/>
-        <w:t xml:space="preserve">                hidden_error = deltao.dot(self.Wo.T)</w:t>
-      </w:r>
-      <w:r>
-        <w:rPr>
-          <w:rFonts w:ascii="Times New Roman" w:eastAsia="Liberation Mono" w:hAnsi="Times New Roman" w:cs="Times New Roman"/>
-          <w:sz w:val="12"/>
-          <w:szCs w:val="12"/>
-          <w:lang/>
-        </w:rPr>
-        <w:br/>
-        <w:t xml:space="preserve">                self.learning_rate_hidden = np.sum(hidden_error**2*self.tanh_derivative(yh)) / \</w:t>
-      </w:r>
-      <w:r>
-        <w:rPr>
-          <w:rFonts w:ascii="Times New Roman" w:eastAsia="Liberation Mono" w:hAnsi="Times New Roman" w:cs="Times New Roman"/>
-          <w:sz w:val="12"/>
-          <w:szCs w:val="12"/>
-          <w:lang/>
-        </w:rPr>
-        <w:br/>
-        <w:t xml:space="preserve">                                            (1 + (np.sum(yi**2)) * np.sum(hidden_error**2*self.tanh_derivative(yh)**2))</w:t>
-      </w:r>
-      <w:r>
-        <w:rPr>
-          <w:rFonts w:ascii="Times New Roman" w:eastAsia="Liberation Mono" w:hAnsi="Times New Roman" w:cs="Times New Roman"/>
-          <w:sz w:val="12"/>
-          <w:szCs w:val="12"/>
-          <w:lang/>
-        </w:rPr>
-        <w:br/>
-        <w:t xml:space="preserve">                self.learning_rate_hidden = self.alpha</w:t>
-      </w:r>
-      <w:r>
-        <w:rPr>
-          <w:rFonts w:ascii="Times New Roman" w:eastAsia="Liberation Mono" w:hAnsi="Times New Roman" w:cs="Times New Roman"/>
-          <w:sz w:val="12"/>
-          <w:szCs w:val="12"/>
-          <w:lang/>
-        </w:rPr>
-        <w:br/>
-        <w:t xml:space="preserve">                deltah = hidden_error * self.tanh_derivative(yh)</w:t>
-      </w:r>
-      <w:r>
-        <w:rPr>
-          <w:rFonts w:ascii="Times New Roman" w:eastAsia="Liberation Mono" w:hAnsi="Times New Roman" w:cs="Times New Roman"/>
-          <w:sz w:val="12"/>
-          <w:szCs w:val="12"/>
-          <w:lang/>
-        </w:rPr>
-        <w:br/>
-        <w:t xml:space="preserve">                self.Wo += yh.T.dot(deltao) * self.learning_rate_output / x_batch.shape[0]</w:t>
-      </w:r>
-      <w:r>
-        <w:rPr>
-          <w:rFonts w:ascii="Times New Roman" w:eastAsia="Liberation Mono" w:hAnsi="Times New Roman" w:cs="Times New Roman"/>
-          <w:sz w:val="12"/>
-          <w:szCs w:val="12"/>
-          <w:lang/>
-        </w:rPr>
-        <w:br/>
-      </w:r>
-      <w:r>
-        <w:rPr>
-          <w:rFonts w:ascii="Times New Roman" w:eastAsia="Liberation Mono" w:hAnsi="Times New Roman" w:cs="Times New Roman"/>
-          <w:sz w:val="12"/>
-          <w:szCs w:val="12"/>
-          <w:lang/>
-        </w:rPr>
-        <w:lastRenderedPageBreak/>
-        <w:t xml:space="preserve">                self.To += np.sum(deltao, axis=0, keepdims=True) * self.learning_rate_output / x_batch.shape[0]</w:t>
-      </w:r>
-      <w:r>
-        <w:rPr>
-          <w:rFonts w:ascii="Times New Roman" w:eastAsia="Liberation Mono" w:hAnsi="Times New Roman" w:cs="Times New Roman"/>
-          <w:sz w:val="12"/>
-          <w:szCs w:val="12"/>
-          <w:lang/>
-        </w:rPr>
-        <w:br/>
-        <w:t xml:space="preserve">                self.Wh += x_batch.T.dot(deltah) * self.learning_rate_hidden / x_batch.shape[0]</w:t>
-      </w:r>
-      <w:r>
-        <w:rPr>
-          <w:rFonts w:ascii="Times New Roman" w:eastAsia="Liberation Mono" w:hAnsi="Times New Roman" w:cs="Times New Roman"/>
-          <w:sz w:val="12"/>
-          <w:szCs w:val="12"/>
-          <w:lang/>
-        </w:rPr>
-        <w:br/>
-        <w:t xml:space="preserve">                self.Th += np.sum(deltah, axis=0, keepdims=True) * self.learning_rate_hidden / x_batch.shape[0]</w:t>
-      </w:r>
-      <w:r>
-        <w:rPr>
-          <w:rFonts w:ascii="Times New Roman" w:eastAsia="Liberation Mono" w:hAnsi="Times New Roman" w:cs="Times New Roman"/>
-          <w:sz w:val="12"/>
-          <w:szCs w:val="12"/>
-          <w:lang/>
-        </w:rPr>
-        <w:br/>
-        <w:t xml:space="preserve">        elif mode == "b":</w:t>
-      </w:r>
-      <w:r>
-        <w:rPr>
-          <w:rFonts w:ascii="Times New Roman" w:eastAsia="Liberation Mono" w:hAnsi="Times New Roman" w:cs="Times New Roman"/>
-          <w:sz w:val="12"/>
-          <w:szCs w:val="12"/>
-          <w:lang/>
-        </w:rPr>
-        <w:br/>
-        <w:t xml:space="preserve">            num_samples = x.shape[0]</w:t>
-      </w:r>
-      <w:r>
-        <w:rPr>
-          <w:rFonts w:ascii="Times New Roman" w:eastAsia="Liberation Mono" w:hAnsi="Times New Roman" w:cs="Times New Roman"/>
-          <w:sz w:val="12"/>
-          <w:szCs w:val="12"/>
-          <w:lang/>
-        </w:rPr>
-        <w:br/>
-        <w:t xml:space="preserve">            for start in range(0, num_samples, batch_size):</w:t>
-      </w:r>
-      <w:r>
-        <w:rPr>
-          <w:rFonts w:ascii="Times New Roman" w:eastAsia="Liberation Mono" w:hAnsi="Times New Roman" w:cs="Times New Roman"/>
-          <w:sz w:val="12"/>
-          <w:szCs w:val="12"/>
-          <w:lang/>
-        </w:rPr>
-        <w:br/>
-        <w:t xml:space="preserve">                end = start + batch_size</w:t>
-      </w:r>
-      <w:r>
-        <w:rPr>
-          <w:rFonts w:ascii="Times New Roman" w:eastAsia="Liberation Mono" w:hAnsi="Times New Roman" w:cs="Times New Roman"/>
-          <w:sz w:val="12"/>
-          <w:szCs w:val="12"/>
-          <w:lang/>
-        </w:rPr>
-        <w:br/>
-        <w:t xml:space="preserve">                x_batch = x[start:min(end, num_samples)]</w:t>
-      </w:r>
-      <w:r>
-        <w:rPr>
-          <w:rFonts w:ascii="Times New Roman" w:eastAsia="Liberation Mono" w:hAnsi="Times New Roman" w:cs="Times New Roman"/>
-          <w:sz w:val="12"/>
-          <w:szCs w:val="12"/>
-          <w:lang/>
-        </w:rPr>
-        <w:br/>
-        <w:t xml:space="preserve">                e_batch = e[start:min(end, num_samples)].reshape(-1, self.output_size)</w:t>
-      </w:r>
-      <w:r>
-        <w:rPr>
-          <w:rFonts w:ascii="Times New Roman" w:eastAsia="Liberation Mono" w:hAnsi="Times New Roman" w:cs="Times New Roman"/>
-          <w:sz w:val="12"/>
-          <w:szCs w:val="12"/>
-          <w:lang/>
-        </w:rPr>
-        <w:br/>
-        <w:t xml:space="preserve">                yh = self.tanh(np.dot(x_batch, self.Wh) + self.Th)</w:t>
-      </w:r>
-      <w:r>
-        <w:rPr>
-          <w:rFonts w:ascii="Times New Roman" w:eastAsia="Liberation Mono" w:hAnsi="Times New Roman" w:cs="Times New Roman"/>
-          <w:sz w:val="12"/>
-          <w:szCs w:val="12"/>
-          <w:lang/>
-        </w:rPr>
-        <w:br/>
-        <w:t xml:space="preserve">                # Output layer calculation</w:t>
-      </w:r>
-      <w:r>
-        <w:rPr>
-          <w:rFonts w:ascii="Times New Roman" w:eastAsia="Liberation Mono" w:hAnsi="Times New Roman" w:cs="Times New Roman"/>
-          <w:sz w:val="12"/>
-          <w:szCs w:val="12"/>
-          <w:lang/>
-        </w:rPr>
-        <w:br/>
-        <w:t xml:space="preserve">                yo = np.dot(yh, self.Wo) + self.To</w:t>
-      </w:r>
-      <w:r>
-        <w:rPr>
-          <w:rFonts w:ascii="Times New Roman" w:eastAsia="Liberation Mono" w:hAnsi="Times New Roman" w:cs="Times New Roman"/>
-          <w:sz w:val="12"/>
-          <w:szCs w:val="12"/>
-          <w:lang/>
-        </w:rPr>
-        <w:br/>
-        <w:t xml:space="preserve">                error = e_batch - yo</w:t>
-      </w:r>
-      <w:r>
-        <w:rPr>
-          <w:rFonts w:ascii="Times New Roman" w:eastAsia="Liberation Mono" w:hAnsi="Times New Roman" w:cs="Times New Roman"/>
-          <w:sz w:val="12"/>
-          <w:szCs w:val="12"/>
-          <w:lang/>
-        </w:rPr>
-        <w:br/>
-        <w:t xml:space="preserve">                deltao = error * self.tanh_derivative(yo)</w:t>
-      </w:r>
-      <w:r>
-        <w:rPr>
-          <w:rFonts w:ascii="Times New Roman" w:eastAsia="Liberation Mono" w:hAnsi="Times New Roman" w:cs="Times New Roman"/>
-          <w:sz w:val="12"/>
-          <w:szCs w:val="12"/>
-          <w:lang/>
-        </w:rPr>
-        <w:br/>
-        <w:t xml:space="preserve">                hidden_error = deltao.dot(self.Wo.T)</w:t>
-      </w:r>
-      <w:r>
-        <w:rPr>
-          <w:rFonts w:ascii="Times New Roman" w:eastAsia="Liberation Mono" w:hAnsi="Times New Roman" w:cs="Times New Roman"/>
-          <w:sz w:val="12"/>
-          <w:szCs w:val="12"/>
-          <w:lang/>
-        </w:rPr>
-        <w:br/>
-        <w:t xml:space="preserve">                deltah = hidden_error * self.tanh_derivative(yh)</w:t>
-      </w:r>
-      <w:r>
-        <w:rPr>
-          <w:rFonts w:ascii="Times New Roman" w:eastAsia="Liberation Mono" w:hAnsi="Times New Roman" w:cs="Times New Roman"/>
-          <w:sz w:val="12"/>
-          <w:szCs w:val="12"/>
-          <w:lang/>
-        </w:rPr>
-        <w:br/>
-        <w:t xml:space="preserve">                self.Wo += yh.T.dot(deltao) * self.alpha / x_batch.shape[0]</w:t>
-      </w:r>
-      <w:r>
-        <w:rPr>
-          <w:rFonts w:ascii="Times New Roman" w:eastAsia="Liberation Mono" w:hAnsi="Times New Roman" w:cs="Times New Roman"/>
-          <w:sz w:val="12"/>
-          <w:szCs w:val="12"/>
-          <w:lang/>
-        </w:rPr>
-        <w:br/>
-        <w:t xml:space="preserve">                self.To += np.sum(deltao, axis=0, keepdims=True) * self.alpha / x_batch.shape[0]</w:t>
-      </w:r>
-      <w:r>
-        <w:rPr>
-          <w:rFonts w:ascii="Times New Roman" w:eastAsia="Liberation Mono" w:hAnsi="Times New Roman" w:cs="Times New Roman"/>
-          <w:sz w:val="12"/>
-          <w:szCs w:val="12"/>
-          <w:lang/>
-        </w:rPr>
-        <w:br/>
-        <w:t xml:space="preserve">                self.Wh += x_batch.T.dot(deltah) * self.alpha / x_batch.shape[0]</w:t>
-      </w:r>
-      <w:r>
-        <w:rPr>
-          <w:rFonts w:ascii="Times New Roman" w:eastAsia="Liberation Mono" w:hAnsi="Times New Roman" w:cs="Times New Roman"/>
-          <w:sz w:val="12"/>
-          <w:szCs w:val="12"/>
-          <w:lang/>
-        </w:rPr>
-        <w:br/>
-        <w:t xml:space="preserve">                self.Th += np.sum(deltah, axis=0, keepdims=True) * self.alpha / x_batch.shape[0]</w:t>
-      </w:r>
-      <w:r>
-        <w:rPr>
-          <w:rFonts w:ascii="Times New Roman" w:eastAsia="Liberation Mono" w:hAnsi="Times New Roman" w:cs="Times New Roman"/>
-          <w:sz w:val="12"/>
-          <w:szCs w:val="12"/>
-          <w:lang/>
-        </w:rPr>
-        <w:br/>
-        <w:t xml:space="preserve">    def test(self, x):</w:t>
-      </w:r>
-      <w:r>
-        <w:rPr>
-          <w:rFonts w:ascii="Times New Roman" w:eastAsia="Liberation Mono" w:hAnsi="Times New Roman" w:cs="Times New Roman"/>
-          <w:sz w:val="12"/>
-          <w:szCs w:val="12"/>
-          <w:lang/>
-        </w:rPr>
-        <w:br/>
-        <w:t xml:space="preserve">        yh = self.tanh(np.dot(x, self.Wh) + self.Th)</w:t>
-      </w:r>
-      <w:r>
-        <w:rPr>
-          <w:rFonts w:ascii="Times New Roman" w:eastAsia="Liberation Mono" w:hAnsi="Times New Roman" w:cs="Times New Roman"/>
-          <w:sz w:val="12"/>
-          <w:szCs w:val="12"/>
-          <w:lang/>
-        </w:rPr>
-        <w:br/>
-        <w:t xml:space="preserve">        yo = np.dot(yh, self.Wo) + self.To</w:t>
-      </w:r>
-      <w:r>
-        <w:rPr>
-          <w:rFonts w:ascii="Times New Roman" w:eastAsia="Liberation Mono" w:hAnsi="Times New Roman" w:cs="Times New Roman"/>
-          <w:sz w:val="12"/>
-          <w:szCs w:val="12"/>
-          <w:lang/>
-        </w:rPr>
-        <w:br/>
-        <w:t xml:space="preserve">        return yo.flatten()</w:t>
-      </w:r>
-      <w:r>
-        <w:rPr>
-          <w:rFonts w:ascii="Times New Roman" w:eastAsia="Liberation Mono" w:hAnsi="Times New Roman" w:cs="Times New Roman"/>
-          <w:sz w:val="12"/>
-          <w:szCs w:val="12"/>
-          <w:lang/>
-        </w:rPr>
-        <w:br/>
-      </w:r>
-      <w:r>
-        <w:rPr>
-          <w:rFonts w:ascii="Times New Roman" w:eastAsia="Liberation Mono" w:hAnsi="Times New Roman" w:cs="Times New Roman"/>
-          <w:sz w:val="12"/>
-          <w:szCs w:val="12"/>
-          <w:lang/>
+          <w:sz w:val="28"/>
+          <w:szCs w:val="28"/>
         </w:rPr>
         <w:drawing>
-          <wp:anchor distT="0" distB="0" distL="114300" distR="114300" simplePos="0" relativeHeight="251658240" behindDoc="0" locked="0" layoutInCell="1" allowOverlap="1" wp14:anchorId="40129E7E" wp14:editId="07A80AA1">
-            <wp:simplePos x="0" y="0"/>
-            <wp:positionH relativeFrom="margin">
-              <wp:posOffset>3083560</wp:posOffset>
-            </wp:positionH>
-            <wp:positionV relativeFrom="paragraph">
-              <wp:posOffset>2520315</wp:posOffset>
-            </wp:positionV>
-            <wp:extent cx="3752850" cy="1876425"/>
+          <wp:inline distT="0" distB="0" distL="0" distR="0" wp14:anchorId="39AAD103" wp14:editId="7671EFBB">
+            <wp:extent cx="5821680" cy="1019601"/>
             <wp:effectExtent l="0" t="0" r="0" b="9525"/>
-            <wp:wrapSquare wrapText="bothSides"/>
-            <wp:docPr id="1840894018" name="Рисунок 1" descr="Изображение выглядит как текст, линия, График, диаграмма&#10;&#10;Автоматически созданное описание"/>
+            <wp:docPr id="1363889697" name="Рисунок 1" descr="Изображение выглядит как текст, снимок экрана, Шрифт&#10;&#10;Автоматически созданное описание"/>
             <wp:cNvGraphicFramePr>
               <a:graphicFrameLocks xmlns:a="http://schemas.openxmlformats.org/drawingml/2006/main" noChangeAspect="1"/>
             </wp:cNvGraphicFramePr>
@@ -1719,17 +907,11 @@
               <a:graphicData uri="http://schemas.openxmlformats.org/drawingml/2006/picture">
                 <pic:pic xmlns:pic="http://schemas.openxmlformats.org/drawingml/2006/picture">
                   <pic:nvPicPr>
-                    <pic:cNvPr id="1840894018" name="Рисунок 1" descr="Изображение выглядит как текст, линия, График, диаграмма&#10;&#10;Автоматически созданное описание"/>
+                    <pic:cNvPr id="1363889697" name="Рисунок 1" descr="Изображение выглядит как текст, снимок экрана, Шрифт&#10;&#10;Автоматически созданное описание"/>
                     <pic:cNvPicPr/>
                   </pic:nvPicPr>
                   <pic:blipFill>
-                    <a:blip r:embed="rId9" cstate="print">
-                      <a:extLst>
-                        <a:ext uri="{28A0092B-C50C-407E-A947-70E740481C1C}">
-                          <a14:useLocalDpi xmlns:a14="http://schemas.microsoft.com/office/drawing/2010/main" val="0"/>
-                        </a:ext>
-                      </a:extLst>
-                    </a:blip>
+                    <a:blip r:embed="rId9"/>
                     <a:stretch>
                       <a:fillRect/>
                     </a:stretch>
@@ -1737,7 +919,7 @@
                   <pic:spPr>
                     <a:xfrm>
                       <a:off x="0" y="0"/>
-                      <a:ext cx="3752850" cy="1876425"/>
+                      <a:ext cx="5834401" cy="1021829"/>
                     </a:xfrm>
                     <a:prstGeom prst="rect">
                       <a:avLst/>
@@ -1746,440 +928,32 @@
                 </pic:pic>
               </a:graphicData>
             </a:graphic>
-            <wp14:sizeRelH relativeFrom="margin">
-              <wp14:pctWidth>0</wp14:pctWidth>
-            </wp14:sizeRelH>
-            <wp14:sizeRelV relativeFrom="margin">
-              <wp14:pctHeight>0</wp14:pctHeight>
-            </wp14:sizeRelV>
-          </wp:anchor>
+          </wp:inline>
         </w:drawing>
       </w:r>
+    </w:p>
+    <w:p>
+      <w:pPr>
+        <w:contextualSpacing/>
+        <w:rPr>
+          <w:rFonts w:ascii="Times New Roman" w:eastAsia="Liberation Mono" w:hAnsi="Times New Roman" w:cs="Times New Roman"/>
+          <w:sz w:val="28"/>
+          <w:szCs w:val="28"/>
+          <w:lang w:val="en-US"/>
+        </w:rPr>
+      </w:pPr>
       <w:r>
         <w:rPr>
           <w:rFonts w:ascii="Times New Roman" w:eastAsia="Liberation Mono" w:hAnsi="Times New Roman" w:cs="Times New Roman"/>
-          <w:sz w:val="12"/>
-          <w:szCs w:val="12"/>
-          <w:lang/>
-        </w:rPr>
-        <w:t xml:space="preserve">    def mean_squared_error(self, true_values, predictions):</w:t>
-      </w:r>
-      <w:r>
-        <w:rPr>
-          <w:rFonts w:ascii="Times New Roman" w:eastAsia="Liberation Mono" w:hAnsi="Times New Roman" w:cs="Times New Roman"/>
-          <w:sz w:val="12"/>
-          <w:szCs w:val="12"/>
-          <w:lang/>
-        </w:rPr>
-        <w:br/>
-        <w:t xml:space="preserve">        return np.mean((true_values - predictions) ** 2)</w:t>
-      </w:r>
-      <w:r>
-        <w:rPr>
-          <w:rFonts w:ascii="Times New Roman" w:eastAsia="Liberation Mono" w:hAnsi="Times New Roman" w:cs="Times New Roman"/>
-          <w:sz w:val="12"/>
-          <w:szCs w:val="12"/>
-          <w:lang/>
-        </w:rPr>
-        <w:br/>
-        <w:t xml:space="preserve">    def draw_test_on_interval(self, start, end,e, step=0.1):</w:t>
-      </w:r>
-      <w:r>
-        <w:rPr>
-          <w:rFonts w:ascii="Times New Roman" w:eastAsia="Liberation Mono" w:hAnsi="Times New Roman" w:cs="Times New Roman"/>
-          <w:sz w:val="12"/>
-          <w:szCs w:val="12"/>
-          <w:lang/>
-        </w:rPr>
-        <w:br/>
-        <w:t xml:space="preserve">        x_new = np.arange(start, end, step)</w:t>
-      </w:r>
-      <w:r>
-        <w:rPr>
-          <w:rFonts w:ascii="Times New Roman" w:eastAsia="Liberation Mono" w:hAnsi="Times New Roman" w:cs="Times New Roman"/>
-          <w:sz w:val="12"/>
-          <w:szCs w:val="12"/>
-          <w:lang/>
-        </w:rPr>
-        <w:br/>
-        <w:t xml:space="preserve">        func = lambda a, b, c, d, x: a * np.cos(b * x) + c * np.sin(d * x)</w:t>
-      </w:r>
-      <w:r>
-        <w:rPr>
-          <w:rFonts w:ascii="Times New Roman" w:eastAsia="Liberation Mono" w:hAnsi="Times New Roman" w:cs="Times New Roman"/>
-          <w:sz w:val="12"/>
-          <w:szCs w:val="12"/>
-          <w:lang/>
-        </w:rPr>
-        <w:br/>
-        <w:t xml:space="preserve">        y_new = func(0.1, 0.3, 0.08, 3, x_new)</w:t>
-      </w:r>
-      <w:r>
-        <w:rPr>
-          <w:rFonts w:ascii="Times New Roman" w:eastAsia="Liberation Mono" w:hAnsi="Times New Roman" w:cs="Times New Roman"/>
-          <w:sz w:val="12"/>
-          <w:szCs w:val="12"/>
-          <w:lang/>
-        </w:rPr>
-        <w:br/>
-        <w:t xml:space="preserve">        y_input = np.array([y_new[i - self.input_size: i] for i in range(self.input_size, len(y_new))])</w:t>
-      </w:r>
-      <w:r>
-        <w:rPr>
-          <w:rFonts w:ascii="Times New Roman" w:eastAsia="Liberation Mono" w:hAnsi="Times New Roman" w:cs="Times New Roman"/>
-          <w:sz w:val="12"/>
-          <w:szCs w:val="12"/>
-          <w:lang/>
-        </w:rPr>
-        <w:br/>
-        <w:t xml:space="preserve">        predictions = self.test(y_input)</w:t>
-      </w:r>
-      <w:r>
-        <w:rPr>
-          <w:rFonts w:ascii="Times New Roman" w:eastAsia="Liberation Mono" w:hAnsi="Times New Roman" w:cs="Times New Roman"/>
-          <w:sz w:val="12"/>
-          <w:szCs w:val="12"/>
-          <w:lang/>
-        </w:rPr>
-        <w:br/>
-        <w:t xml:space="preserve">        x_new_cropped = x_new[self.input_size:]</w:t>
-      </w:r>
-      <w:r>
-        <w:rPr>
-          <w:rFonts w:ascii="Times New Roman" w:eastAsia="Liberation Mono" w:hAnsi="Times New Roman" w:cs="Times New Roman"/>
-          <w:sz w:val="12"/>
-          <w:szCs w:val="12"/>
-          <w:lang/>
-        </w:rPr>
-        <w:br/>
-        <w:t xml:space="preserve">        print(e[:10])</w:t>
-      </w:r>
-      <w:r>
-        <w:rPr>
-          <w:rFonts w:ascii="Times New Roman" w:eastAsia="Liberation Mono" w:hAnsi="Times New Roman" w:cs="Times New Roman"/>
-          <w:sz w:val="12"/>
-          <w:szCs w:val="12"/>
-          <w:lang/>
-        </w:rPr>
-        <w:br/>
-        <w:t xml:space="preserve">        print(y_new[self.input_size:20])</w:t>
-      </w:r>
-      <w:r>
-        <w:rPr>
-          <w:rFonts w:ascii="Times New Roman" w:eastAsia="Liberation Mono" w:hAnsi="Times New Roman" w:cs="Times New Roman"/>
-          <w:sz w:val="12"/>
-          <w:szCs w:val="12"/>
-          <w:lang/>
-        </w:rPr>
-        <w:br/>
-        <w:t xml:space="preserve">        plt.figure(figsize=(12, 6))</w:t>
-      </w:r>
-      <w:r>
-        <w:rPr>
-          <w:rFonts w:ascii="Times New Roman" w:eastAsia="Liberation Mono" w:hAnsi="Times New Roman" w:cs="Times New Roman"/>
-          <w:sz w:val="12"/>
-          <w:szCs w:val="12"/>
-          <w:lang/>
-        </w:rPr>
-        <w:br/>
-        <w:t xml:space="preserve">        plt.plot(x_new_cropped, y_new[self.input_size:], label='Original Function', color='blue')</w:t>
-      </w:r>
-      <w:r>
-        <w:rPr>
-          <w:rFonts w:ascii="Times New Roman" w:eastAsia="Liberation Mono" w:hAnsi="Times New Roman" w:cs="Times New Roman"/>
-          <w:sz w:val="12"/>
-          <w:szCs w:val="12"/>
-          <w:lang/>
-        </w:rPr>
-        <w:br/>
-        <w:t xml:space="preserve">        plt.plot(x_new_cropped, predictions, label='Predictions', color='red', linestyle='dashed')</w:t>
-      </w:r>
-      <w:r>
-        <w:rPr>
-          <w:rFonts w:ascii="Times New Roman" w:eastAsia="Liberation Mono" w:hAnsi="Times New Roman" w:cs="Times New Roman"/>
-          <w:sz w:val="12"/>
-          <w:szCs w:val="12"/>
-          <w:lang/>
-        </w:rPr>
-        <w:br/>
-        <w:t xml:space="preserve">        plt.plot(x_new_cropped[:len(e)], e, label='noise', color='green', linestyle='dashed')</w:t>
-      </w:r>
-      <w:r>
-        <w:rPr>
-          <w:rFonts w:ascii="Times New Roman" w:eastAsia="Liberation Mono" w:hAnsi="Times New Roman" w:cs="Times New Roman"/>
-          <w:sz w:val="12"/>
-          <w:szCs w:val="12"/>
-          <w:lang/>
-        </w:rPr>
-        <w:br/>
-        <w:t xml:space="preserve">        plt.xlabel('X values')</w:t>
-      </w:r>
-      <w:r>
-        <w:rPr>
-          <w:rFonts w:ascii="Times New Roman" w:eastAsia="Liberation Mono" w:hAnsi="Times New Roman" w:cs="Times New Roman"/>
-          <w:sz w:val="12"/>
-          <w:szCs w:val="12"/>
-          <w:lang/>
-        </w:rPr>
-        <w:br/>
-        <w:t xml:space="preserve">        plt.ylabel('Function value')</w:t>
-      </w:r>
-      <w:r>
-        <w:rPr>
-          <w:rFonts w:ascii="Times New Roman" w:eastAsia="Liberation Mono" w:hAnsi="Times New Roman" w:cs="Times New Roman"/>
-          <w:sz w:val="12"/>
-          <w:szCs w:val="12"/>
-          <w:lang/>
-        </w:rPr>
-        <w:br/>
-        <w:t xml:space="preserve">        plt.title('Original Function vs. Predictions')</w:t>
-      </w:r>
-      <w:r>
-        <w:rPr>
-          <w:rFonts w:ascii="Times New Roman" w:eastAsia="Liberation Mono" w:hAnsi="Times New Roman" w:cs="Times New Roman"/>
-          <w:sz w:val="12"/>
-          <w:szCs w:val="12"/>
-          <w:lang/>
-        </w:rPr>
-        <w:br/>
-        <w:t xml:space="preserve">        plt.legend()</w:t>
-      </w:r>
-      <w:r>
-        <w:rPr>
-          <w:rFonts w:ascii="Times New Roman" w:eastAsia="Liberation Mono" w:hAnsi="Times New Roman" w:cs="Times New Roman"/>
-          <w:sz w:val="12"/>
-          <w:szCs w:val="12"/>
-          <w:lang/>
-        </w:rPr>
-        <w:br/>
-        <w:t xml:space="preserve">        plt.grid()</w:t>
-      </w:r>
-      <w:r>
-        <w:rPr>
-          <w:rFonts w:ascii="Times New Roman" w:eastAsia="Liberation Mono" w:hAnsi="Times New Roman" w:cs="Times New Roman"/>
-          <w:sz w:val="12"/>
-          <w:szCs w:val="12"/>
-          <w:lang/>
-        </w:rPr>
-        <w:br/>
-        <w:t xml:space="preserve">        plt.show()</w:t>
-      </w:r>
-      <w:r>
-        <w:rPr>
-          <w:rFonts w:ascii="Times New Roman" w:eastAsia="Liberation Mono" w:hAnsi="Times New Roman" w:cs="Times New Roman"/>
-          <w:sz w:val="12"/>
-          <w:szCs w:val="12"/>
-          <w:lang/>
-        </w:rPr>
-        <w:br/>
-        <w:t>def run_model(mode, input_size=10, hide_size=4, output_size=1, alpha=0.2, batch_size=10, epochs=10000):</w:t>
-      </w:r>
-      <w:r>
-        <w:rPr>
-          <w:rFonts w:ascii="Times New Roman" w:eastAsia="Liberation Mono" w:hAnsi="Times New Roman" w:cs="Times New Roman"/>
-          <w:sz w:val="12"/>
-          <w:szCs w:val="12"/>
-          <w:lang/>
-        </w:rPr>
-        <w:br/>
-        <w:t xml:space="preserve">    model = MLP(input_size=input_size, hide_size=hide_size, output_size=output_size, alpha=alpha)</w:t>
-      </w:r>
-      <w:r>
-        <w:rPr>
-          <w:rFonts w:ascii="Times New Roman" w:eastAsia="Liberation Mono" w:hAnsi="Times New Roman" w:cs="Times New Roman"/>
-          <w:sz w:val="12"/>
-          <w:szCs w:val="12"/>
-          <w:lang/>
-        </w:rPr>
-        <w:br/>
-        <w:t xml:space="preserve">    y, e, x_values = model.create_dataset()</w:t>
-      </w:r>
-      <w:r>
-        <w:rPr>
-          <w:rFonts w:ascii="Times New Roman" w:eastAsia="Liberation Mono" w:hAnsi="Times New Roman" w:cs="Times New Roman"/>
-          <w:sz w:val="12"/>
-          <w:szCs w:val="12"/>
-          <w:lang/>
-        </w:rPr>
-        <w:br/>
-        <w:t xml:space="preserve">    start_time = time.time()</w:t>
-      </w:r>
-      <w:r>
-        <w:rPr>
-          <w:rFonts w:ascii="Times New Roman" w:eastAsia="Liberation Mono" w:hAnsi="Times New Roman" w:cs="Times New Roman"/>
-          <w:sz w:val="12"/>
-          <w:szCs w:val="12"/>
-          <w:lang/>
-        </w:rPr>
-        <w:br/>
-        <w:t xml:space="preserve">    for epoch in range(epochs):</w:t>
-      </w:r>
-      <w:r>
-        <w:rPr>
-          <w:rFonts w:ascii="Times New Roman" w:eastAsia="Liberation Mono" w:hAnsi="Times New Roman" w:cs="Times New Roman"/>
-          <w:sz w:val="12"/>
-          <w:szCs w:val="12"/>
-          <w:lang/>
-        </w:rPr>
-        <w:br/>
-        <w:t xml:space="preserve">        model.train(y, e, batch_size, mode=mode)</w:t>
-      </w:r>
-      <w:r>
-        <w:rPr>
-          <w:rFonts w:ascii="Times New Roman" w:eastAsia="Liberation Mono" w:hAnsi="Times New Roman" w:cs="Times New Roman"/>
-          <w:sz w:val="12"/>
-          <w:szCs w:val="12"/>
-          <w:lang/>
-        </w:rPr>
-        <w:br/>
-        <w:t xml:space="preserve">        if (epoch + 1) % 100 == 0:</w:t>
-      </w:r>
-      <w:r>
-        <w:rPr>
-          <w:rFonts w:ascii="Times New Roman" w:eastAsia="Liberation Mono" w:hAnsi="Times New Roman" w:cs="Times New Roman"/>
-          <w:sz w:val="12"/>
-          <w:szCs w:val="12"/>
-          <w:lang/>
-        </w:rPr>
-        <w:br/>
-        <w:t xml:space="preserve">            predictions = model.test(y)</w:t>
-      </w:r>
-      <w:r>
-        <w:rPr>
-          <w:rFonts w:ascii="Times New Roman" w:eastAsia="Liberation Mono" w:hAnsi="Times New Roman" w:cs="Times New Roman"/>
-          <w:sz w:val="12"/>
-          <w:szCs w:val="12"/>
-          <w:lang/>
-        </w:rPr>
-        <w:br/>
-        <w:t xml:space="preserve">            mse = model.mean_squared_error(e, predictions)</w:t>
-      </w:r>
-      <w:r>
-        <w:rPr>
-          <w:rFonts w:ascii="Times New Roman" w:eastAsia="Liberation Mono" w:hAnsi="Times New Roman" w:cs="Times New Roman"/>
-          <w:sz w:val="12"/>
-          <w:szCs w:val="12"/>
-          <w:lang/>
-        </w:rPr>
-        <w:br/>
-        <w:t xml:space="preserve">            print(f'Epoch {epoch + 1}, Mean Squared Error: {mse}')</w:t>
-      </w:r>
-      <w:r>
-        <w:rPr>
-          <w:rFonts w:ascii="Times New Roman" w:eastAsia="Liberation Mono" w:hAnsi="Times New Roman" w:cs="Times New Roman"/>
-          <w:sz w:val="12"/>
-          <w:szCs w:val="12"/>
-          <w:lang/>
-        </w:rPr>
-        <w:br/>
-        <w:t xml:space="preserve">    training_time = time.time() - start_time</w:t>
-      </w:r>
-      <w:r>
-        <w:rPr>
-          <w:rFonts w:ascii="Times New Roman" w:eastAsia="Liberation Mono" w:hAnsi="Times New Roman" w:cs="Times New Roman"/>
-          <w:sz w:val="12"/>
-          <w:szCs w:val="12"/>
-          <w:lang/>
-        </w:rPr>
-        <w:br/>
-        <w:t xml:space="preserve">    predictions = model.test(y)</w:t>
-      </w:r>
-      <w:r>
-        <w:rPr>
-          <w:rFonts w:ascii="Times New Roman" w:eastAsia="Liberation Mono" w:hAnsi="Times New Roman" w:cs="Times New Roman"/>
-          <w:sz w:val="12"/>
-          <w:szCs w:val="12"/>
-          <w:lang/>
-        </w:rPr>
-        <w:br/>
-        <w:t xml:space="preserve">    mse = model.mean_squared_error(e, predictions)</w:t>
-      </w:r>
-      <w:r>
-        <w:rPr>
-          <w:rFonts w:ascii="Times New Roman" w:eastAsia="Liberation Mono" w:hAnsi="Times New Roman" w:cs="Times New Roman"/>
-          <w:sz w:val="12"/>
-          <w:szCs w:val="12"/>
-          <w:lang/>
-        </w:rPr>
-        <w:br/>
-        <w:t xml:space="preserve">    model.draw_test_on_interval(0,50,e)</w:t>
-      </w:r>
-      <w:r>
-        <w:rPr>
-          <w:rFonts w:ascii="Times New Roman" w:eastAsia="Liberation Mono" w:hAnsi="Times New Roman" w:cs="Times New Roman"/>
-          <w:sz w:val="12"/>
-          <w:szCs w:val="12"/>
-          <w:lang/>
-        </w:rPr>
-        <w:br/>
-        <w:t xml:space="preserve">    return mse, training_time, epochs</w:t>
-      </w:r>
-      <w:r>
-        <w:rPr>
-          <w:rFonts w:ascii="Times New Roman" w:eastAsia="Liberation Mono" w:hAnsi="Times New Roman" w:cs="Times New Roman"/>
-          <w:sz w:val="12"/>
-          <w:szCs w:val="12"/>
-          <w:lang/>
-        </w:rPr>
-        <w:br/>
-        <w:t>def show_results_table(results):</w:t>
-      </w:r>
-      <w:r>
-        <w:rPr>
-          <w:noProof/>
+          <w:sz w:val="28"/>
+          <w:szCs w:val="28"/>
           <w:lang w:val="en-US"/>
         </w:rPr>
-        <w:t xml:space="preserve"> </w:t>
-      </w:r>
-      <w:r>
-        <w:rPr>
-          <w:rFonts w:ascii="Times New Roman" w:eastAsia="Liberation Mono" w:hAnsi="Times New Roman" w:cs="Times New Roman"/>
-          <w:sz w:val="12"/>
-          <w:szCs w:val="12"/>
-          <w:lang/>
-        </w:rPr>
-        <w:br/>
-        <w:t xml:space="preserve">    df = pd.DataFrame(results, columns=['Model Type', 'Test Error (MSE)', 'Epochs', 'Training Time (s)'])</w:t>
-      </w:r>
-      <w:r>
-        <w:rPr>
-          <w:rFonts w:ascii="Times New Roman" w:eastAsia="Liberation Mono" w:hAnsi="Times New Roman" w:cs="Times New Roman"/>
-          <w:sz w:val="12"/>
-          <w:szCs w:val="12"/>
-          <w:lang/>
-        </w:rPr>
-        <w:br/>
-        <w:t xml:space="preserve">    print(df)</w:t>
-      </w:r>
-      <w:r>
-        <w:rPr>
-          <w:rFonts w:ascii="Times New Roman" w:eastAsia="Liberation Mono" w:hAnsi="Times New Roman" w:cs="Times New Roman"/>
-          <w:sz w:val="12"/>
-          <w:szCs w:val="12"/>
-          <w:lang/>
-        </w:rPr>
-        <w:br/>
-      </w:r>
-      <w:r>
-        <w:rPr>
-          <w:rFonts w:ascii="Times New Roman" w:eastAsia="Liberation Mono" w:hAnsi="Times New Roman" w:cs="Times New Roman"/>
-          <w:sz w:val="12"/>
-          <w:szCs w:val="12"/>
-          <w:lang/>
-        </w:rPr>
         <w:drawing>
-          <wp:anchor distT="0" distB="0" distL="114300" distR="114300" simplePos="0" relativeHeight="251659264" behindDoc="0" locked="0" layoutInCell="1" allowOverlap="1" wp14:anchorId="7BCD413E" wp14:editId="0D30A113">
-            <wp:simplePos x="0" y="0"/>
-            <wp:positionH relativeFrom="column">
-              <wp:posOffset>2543175</wp:posOffset>
-            </wp:positionH>
-            <wp:positionV relativeFrom="paragraph">
-              <wp:posOffset>6406515</wp:posOffset>
-            </wp:positionV>
-            <wp:extent cx="4171950" cy="949325"/>
-            <wp:effectExtent l="0" t="0" r="0" b="3175"/>
-            <wp:wrapSquare wrapText="bothSides"/>
-            <wp:docPr id="345332860" name="Рисунок 1" descr="Изображение выглядит как текст, снимок экрана, Шрифт&#10;&#10;Автоматически созданное описание"/>
+          <wp:inline distT="0" distB="0" distL="0" distR="0" wp14:anchorId="4E478FE6" wp14:editId="50892BCD">
+            <wp:extent cx="4290060" cy="2145030"/>
+            <wp:effectExtent l="0" t="0" r="0" b="7620"/>
+            <wp:docPr id="1158424174" name="Рисунок 1" descr="Изображение выглядит как снимок экрана, линия, пиксель&#10;&#10;Автоматически созданное описание"/>
             <wp:cNvGraphicFramePr>
               <a:graphicFrameLocks xmlns:a="http://schemas.openxmlformats.org/drawingml/2006/main" noChangeAspect="1"/>
             </wp:cNvGraphicFramePr>
@@ -2187,17 +961,11 @@
               <a:graphicData uri="http://schemas.openxmlformats.org/drawingml/2006/picture">
                 <pic:pic xmlns:pic="http://schemas.openxmlformats.org/drawingml/2006/picture">
                   <pic:nvPicPr>
-                    <pic:cNvPr id="345332860" name="Рисунок 1" descr="Изображение выглядит как текст, снимок экрана, Шрифт&#10;&#10;Автоматически созданное описание"/>
+                    <pic:cNvPr id="1158424174" name="Рисунок 1" descr="Изображение выглядит как снимок экрана, линия, пиксель&#10;&#10;Автоматически созданное описание"/>
                     <pic:cNvPicPr/>
                   </pic:nvPicPr>
                   <pic:blipFill>
-                    <a:blip r:embed="rId10">
-                      <a:extLst>
-                        <a:ext uri="{28A0092B-C50C-407E-A947-70E740481C1C}">
-                          <a14:useLocalDpi xmlns:a14="http://schemas.microsoft.com/office/drawing/2010/main" val="0"/>
-                        </a:ext>
-                      </a:extLst>
-                    </a:blip>
+                    <a:blip r:embed="rId10"/>
                     <a:stretch>
                       <a:fillRect/>
                     </a:stretch>
@@ -2205,7 +973,7 @@
                   <pic:spPr>
                     <a:xfrm>
                       <a:off x="0" y="0"/>
-                      <a:ext cx="4171950" cy="949325"/>
+                      <a:ext cx="4290060" cy="2145030"/>
                     </a:xfrm>
                     <a:prstGeom prst="rect">
                       <a:avLst/>
@@ -2214,63 +982,8 @@
                 </pic:pic>
               </a:graphicData>
             </a:graphic>
-            <wp14:sizeRelH relativeFrom="margin">
-              <wp14:pctWidth>0</wp14:pctWidth>
-            </wp14:sizeRelH>
-            <wp14:sizeRelV relativeFrom="margin">
-              <wp14:pctHeight>0</wp14:pctHeight>
-            </wp14:sizeRelV>
-          </wp:anchor>
+          </wp:inline>
         </w:drawing>
-      </w:r>
-      <w:r>
-        <w:rPr>
-          <w:rFonts w:ascii="Times New Roman" w:eastAsia="Liberation Mono" w:hAnsi="Times New Roman" w:cs="Times New Roman"/>
-          <w:sz w:val="12"/>
-          <w:szCs w:val="12"/>
-          <w:lang/>
-        </w:rPr>
-        <w:t># Run and collect results for different models</w:t>
-      </w:r>
-      <w:r>
-        <w:rPr>
-          <w:rFonts w:ascii="Times New Roman" w:eastAsia="Liberation Mono" w:hAnsi="Times New Roman" w:cs="Times New Roman"/>
-          <w:sz w:val="12"/>
-          <w:szCs w:val="12"/>
-          <w:lang/>
-        </w:rPr>
-        <w:br/>
-        <w:t>results = []</w:t>
-      </w:r>
-      <w:r>
-        <w:rPr>
-          <w:rFonts w:ascii="Times New Roman" w:eastAsia="Liberation Mono" w:hAnsi="Times New Roman" w:cs="Times New Roman"/>
-          <w:sz w:val="12"/>
-          <w:szCs w:val="12"/>
-          <w:lang/>
-        </w:rPr>
-        <w:br/>
-        <w:t>mse, training_time, epochs = run_model(mode="ba")</w:t>
-      </w:r>
-      <w:r>
-        <w:rPr>
-          <w:rFonts w:ascii="Times New Roman" w:eastAsia="Liberation Mono" w:hAnsi="Times New Roman" w:cs="Times New Roman"/>
-          <w:sz w:val="12"/>
-          <w:szCs w:val="12"/>
-          <w:lang/>
-        </w:rPr>
-        <w:br/>
-        <w:t>results.append(["Batch Adapt", mse, epochs, training_time])</w:t>
-      </w:r>
-      <w:r>
-        <w:rPr>
-          <w:rFonts w:ascii="Times New Roman" w:eastAsia="Liberation Mono" w:hAnsi="Times New Roman" w:cs="Times New Roman"/>
-          <w:sz w:val="12"/>
-          <w:szCs w:val="12"/>
-          <w:lang/>
-        </w:rPr>
-        <w:br/>
-        <w:t>mse, training_time, epochs = run_model(mode="b", batch_size=10)</w:t>
       </w:r>
     </w:p>
     <w:p>
@@ -2278,87 +991,65 @@
         <w:contextualSpacing/>
         <w:rPr>
           <w:rFonts w:ascii="Times New Roman" w:eastAsia="Liberation Mono" w:hAnsi="Times New Roman" w:cs="Times New Roman"/>
-          <w:sz w:val="12"/>
-          <w:szCs w:val="12"/>
-          <w:lang/>
+          <w:sz w:val="28"/>
+          <w:szCs w:val="28"/>
+          <w:lang w:val="en-US"/>
         </w:rPr>
       </w:pPr>
       <w:r>
         <w:rPr>
           <w:rFonts w:ascii="Times New Roman" w:eastAsia="Liberation Mono" w:hAnsi="Times New Roman" w:cs="Times New Roman"/>
-          <w:sz w:val="12"/>
-          <w:szCs w:val="12"/>
-          <w:lang/>
+          <w:sz w:val="28"/>
+          <w:szCs w:val="28"/>
+          <w:lang w:val="en-US"/>
         </w:rPr>
-        <w:t>results.append(["Batch Static", mse, epochs, training_time])</w:t>
+        <w:drawing>
+          <wp:inline distT="0" distB="0" distL="0" distR="0" wp14:anchorId="7D17E986" wp14:editId="14ED43EE">
+            <wp:extent cx="6012180" cy="2505171"/>
+            <wp:effectExtent l="0" t="0" r="7620" b="9525"/>
+            <wp:docPr id="149933477" name="Рисунок 1" descr="Изображение выглядит как текст, линия, снимок экрана, График&#10;&#10;Автоматически созданное описание"/>
+            <wp:cNvGraphicFramePr>
+              <a:graphicFrameLocks xmlns:a="http://schemas.openxmlformats.org/drawingml/2006/main" noChangeAspect="1"/>
+            </wp:cNvGraphicFramePr>
+            <a:graphic xmlns:a="http://schemas.openxmlformats.org/drawingml/2006/main">
+              <a:graphicData uri="http://schemas.openxmlformats.org/drawingml/2006/picture">
+                <pic:pic xmlns:pic="http://schemas.openxmlformats.org/drawingml/2006/picture">
+                  <pic:nvPicPr>
+                    <pic:cNvPr id="149933477" name="Рисунок 1" descr="Изображение выглядит как текст, линия, снимок экрана, График&#10;&#10;Автоматически созданное описание"/>
+                    <pic:cNvPicPr/>
+                  </pic:nvPicPr>
+                  <pic:blipFill>
+                    <a:blip r:embed="rId11"/>
+                    <a:stretch>
+                      <a:fillRect/>
+                    </a:stretch>
+                  </pic:blipFill>
+                  <pic:spPr>
+                    <a:xfrm>
+                      <a:off x="0" y="0"/>
+                      <a:ext cx="6014710" cy="2506225"/>
+                    </a:xfrm>
+                    <a:prstGeom prst="rect">
+                      <a:avLst/>
+                    </a:prstGeom>
+                  </pic:spPr>
+                </pic:pic>
+              </a:graphicData>
+            </a:graphic>
+          </wp:inline>
+        </w:drawing>
       </w:r>
-      <w:r>
+    </w:p>
+    <w:p>
+      <w:pPr>
+        <w:contextualSpacing/>
         <w:rPr>
           <w:rFonts w:ascii="Times New Roman" w:eastAsia="Liberation Mono" w:hAnsi="Times New Roman" w:cs="Times New Roman"/>
-          <w:sz w:val="12"/>
-          <w:szCs w:val="12"/>
-          <w:lang/>
-        </w:rPr>
-        <w:br/>
-        <w:t>mse, training_time, epochs = run_model(mode="b", batch_size=1)</w:t>
-      </w:r>
-      <w:r>
-        <w:rPr>
-          <w:rFonts w:ascii="Times New Roman" w:eastAsia="Liberation Mono" w:hAnsi="Times New Roman" w:cs="Times New Roman"/>
-          <w:sz w:val="12"/>
-          <w:szCs w:val="12"/>
-          <w:lang/>
-        </w:rPr>
-        <w:br/>
-        <w:t>results.append(["Linear Static", mse, epochs, training_time])</w:t>
-      </w:r>
-      <w:r>
-        <w:rPr>
-          <w:rFonts w:ascii="Times New Roman" w:eastAsia="Liberation Mono" w:hAnsi="Times New Roman" w:cs="Times New Roman"/>
-          <w:sz w:val="12"/>
-          <w:szCs w:val="12"/>
-          <w:lang/>
-        </w:rPr>
-        <w:br/>
-        <w:t>mse, training_time, epochs = run_model(mode="ba", batch_size=1)</w:t>
-      </w:r>
-      <w:r>
-        <w:rPr>
-          <w:rFonts w:ascii="Times New Roman" w:eastAsia="Liberation Mono" w:hAnsi="Times New Roman" w:cs="Times New Roman"/>
-          <w:sz w:val="12"/>
-          <w:szCs w:val="12"/>
-          <w:lang/>
-        </w:rPr>
-        <w:br/>
-        <w:t>results.append(["Linear Adapt", mse, epochs, training_time])</w:t>
-      </w:r>
-      <w:r>
-        <w:rPr>
-          <w:rFonts w:ascii="Times New Roman" w:eastAsia="Liberation Mono" w:hAnsi="Times New Roman" w:cs="Times New Roman"/>
-          <w:sz w:val="12"/>
-          <w:szCs w:val="12"/>
-          <w:lang/>
-        </w:rPr>
-        <w:br/>
-        <w:t># Show the table of results</w:t>
-      </w:r>
-      <w:r>
-        <w:rPr>
-          <w:rFonts w:ascii="Times New Roman" w:eastAsia="Liberation Mono" w:hAnsi="Times New Roman" w:cs="Times New Roman"/>
-          <w:sz w:val="12"/>
-          <w:szCs w:val="12"/>
-          <w:lang/>
-        </w:rPr>
-        <w:br/>
-        <w:t>show_results_table(results)</w:t>
-      </w:r>
-      <w:r>
-        <w:rPr>
-          <w:noProof/>
+          <w:sz w:val="28"/>
+          <w:szCs w:val="28"/>
           <w:lang w:val="en-US"/>
         </w:rPr>
-        <w:t xml:space="preserve"> </w:t>
-      </w:r>
+      </w:pPr>
     </w:p>
     <w:p>
       <w:pPr>
@@ -2387,7 +1078,6 @@
           <w:bCs/>
           <w:sz w:val="28"/>
           <w:szCs w:val="28"/>
-          <w:lang w:val="en-US"/>
         </w:rPr>
         <w:t xml:space="preserve">: </w:t>
       </w:r>
@@ -2404,7 +1094,6 @@
           <w:rFonts w:ascii="Times New Roman" w:eastAsia="Liberation Mono" w:hAnsi="Times New Roman" w:cs="Times New Roman"/>
           <w:sz w:val="28"/>
           <w:szCs w:val="28"/>
-          <w:lang w:val="en-US"/>
         </w:rPr>
         <w:t xml:space="preserve"> </w:t>
       </w:r>
@@ -2421,7 +1110,6 @@
           <w:rFonts w:ascii="Times New Roman" w:eastAsia="Liberation Mono" w:hAnsi="Times New Roman" w:cs="Times New Roman"/>
           <w:sz w:val="28"/>
           <w:szCs w:val="28"/>
-          <w:lang w:val="en-US"/>
         </w:rPr>
         <w:t xml:space="preserve"> </w:t>
       </w:r>
@@ -2438,7 +1126,6 @@
           <w:rFonts w:ascii="Times New Roman" w:eastAsia="Liberation Mono" w:hAnsi="Times New Roman" w:cs="Times New Roman"/>
           <w:sz w:val="28"/>
           <w:szCs w:val="28"/>
-          <w:lang w:val="en-US"/>
         </w:rPr>
         <w:t xml:space="preserve"> </w:t>
       </w:r>
@@ -2455,7 +1142,6 @@
           <w:rFonts w:ascii="Times New Roman" w:eastAsia="Liberation Mono" w:hAnsi="Times New Roman" w:cs="Times New Roman"/>
           <w:sz w:val="28"/>
           <w:szCs w:val="28"/>
-          <w:lang w:val="en-US"/>
         </w:rPr>
         <w:t xml:space="preserve"> </w:t>
       </w:r>
@@ -2472,7 +1158,6 @@
           <w:rFonts w:ascii="Times New Roman" w:eastAsia="Liberation Mono" w:hAnsi="Times New Roman" w:cs="Times New Roman"/>
           <w:sz w:val="28"/>
           <w:szCs w:val="28"/>
-          <w:lang w:val="en-US"/>
         </w:rPr>
         <w:t xml:space="preserve"> </w:t>
       </w:r>
@@ -2489,7 +1174,6 @@
           <w:rFonts w:ascii="Times New Roman" w:eastAsia="Liberation Mono" w:hAnsi="Times New Roman" w:cs="Times New Roman"/>
           <w:sz w:val="28"/>
           <w:szCs w:val="28"/>
-          <w:lang w:val="en-US"/>
         </w:rPr>
         <w:t xml:space="preserve"> </w:t>
       </w:r>
@@ -2506,7 +1190,6 @@
           <w:rFonts w:ascii="Times New Roman" w:eastAsia="Liberation Mono" w:hAnsi="Times New Roman" w:cs="Times New Roman"/>
           <w:sz w:val="28"/>
           <w:szCs w:val="28"/>
-          <w:lang w:val="en-US"/>
         </w:rPr>
         <w:t xml:space="preserve"> </w:t>
       </w:r>
@@ -2523,7 +1206,6 @@
           <w:rFonts w:ascii="Times New Roman" w:eastAsia="Liberation Mono" w:hAnsi="Times New Roman" w:cs="Times New Roman"/>
           <w:sz w:val="28"/>
           <w:szCs w:val="28"/>
-          <w:lang w:val="en-US"/>
         </w:rPr>
         <w:t xml:space="preserve"> </w:t>
       </w:r>
@@ -2540,7 +1222,6 @@
           <w:rFonts w:ascii="Times New Roman" w:eastAsia="Liberation Mono" w:hAnsi="Times New Roman" w:cs="Times New Roman"/>
           <w:sz w:val="28"/>
           <w:szCs w:val="28"/>
-          <w:lang w:val="en-US"/>
         </w:rPr>
         <w:t xml:space="preserve"> </w:t>
       </w:r>
@@ -2557,24 +1238,12 @@
           <w:rFonts w:ascii="Times New Roman" w:eastAsia="Liberation Mono" w:hAnsi="Times New Roman" w:cs="Times New Roman"/>
           <w:sz w:val="28"/>
           <w:szCs w:val="28"/>
-          <w:lang w:val="en-US"/>
         </w:rPr>
         <w:t>.</w:t>
       </w:r>
     </w:p>
-    <w:p>
-      <w:pPr>
-        <w:contextualSpacing/>
-        <w:rPr>
-          <w:rFonts w:ascii="Times New Roman" w:eastAsia="Liberation Mono" w:hAnsi="Times New Roman" w:cs="Times New Roman"/>
-          <w:sz w:val="28"/>
-          <w:szCs w:val="28"/>
-          <w:lang w:val="en-US"/>
-        </w:rPr>
-      </w:pPr>
-    </w:p>
     <w:sectPr>
-      <w:headerReference w:type="default" r:id="rId11"/>
+      <w:headerReference w:type="default" r:id="rId12"/>
       <w:type w:val="continuous"/>
       <w:pgSz w:w="11906" w:h="16838" w:code="9"/>
       <w:pgMar w:top="1146" w:right="720" w:bottom="720" w:left="720" w:header="720" w:footer="0" w:gutter="0"/>
@@ -2653,6 +1322,243 @@
     </w:r>
   </w:p>
 </w:hdr>
+</file>
+
+<file path=word/numbering.xml><?xml version="1.0" encoding="utf-8"?>
+<w:numbering xmlns:wpc="http://schemas.microsoft.com/office/word/2010/wordprocessingCanvas" xmlns:cx="http://schemas.microsoft.com/office/drawing/2014/chartex" xmlns:cx1="http://schemas.microsoft.com/office/drawing/2015/9/8/chartex" xmlns:cx2="http://schemas.microsoft.com/office/drawing/2015/10/21/chartex" xmlns:cx3="http://schemas.microsoft.com/office/drawing/2016/5/9/chartex" xmlns:cx4="http://schemas.microsoft.com/office/drawing/2016/5/10/chartex" xmlns:cx5="http://schemas.microsoft.com/office/drawing/2016/5/11/chartex" xmlns:cx6="http://schemas.microsoft.com/office/drawing/2016/5/12/chartex" xmlns:cx7="http://schemas.microsoft.com/office/drawing/2016/5/13/chartex" xmlns:cx8="http://schemas.microsoft.com/office/drawing/2016/5/14/chartex" xmlns:mc="http://schemas.openxmlformats.org/markup-compatibility/2006" xmlns:aink="http://schemas.microsoft.com/office/drawing/2016/ink" xmlns:am3d="http://schemas.microsoft.com/office/drawing/2017/model3d" xmlns:o="urn:schemas-microsoft-com:office:office" xmlns:oel="http://schemas.microsoft.com/office/2019/extlst" xmlns:r="http://schemas.openxmlformats.org/officeDocument/2006/relationships" xmlns:m="http://schemas.openxmlformats.org/officeDocument/2006/math" xmlns:v="urn:schemas-microsoft-com:vml" xmlns:wp14="http://schemas.microsoft.com/office/word/2010/wordprocessingDrawing" xmlns:wp="http://schemas.openxmlformats.org/drawingml/2006/wordprocessingDrawing" xmlns:w10="urn:schemas-microsoft-com:office:word" xmlns:w="http://schemas.openxmlformats.org/wordprocessingml/2006/main" xmlns:w14="http://schemas.microsoft.com/office/word/2010/wordml" xmlns:w15="http://schemas.microsoft.com/office/word/2012/wordml" xmlns:w16cex="http://schemas.microsoft.com/office/word/2018/wordml/cex" xmlns:w16cid="http://schemas.microsoft.com/office/word/2016/wordml/cid" xmlns:w16="http://schemas.microsoft.com/office/word/2018/wordml" xmlns:w16du="http://schemas.microsoft.com/office/word/2023/wordml/word16du" xmlns:w16sdtdh="http://schemas.microsoft.com/office/word/2020/wordml/sdtdatahash" xmlns:w16se="http://schemas.microsoft.com/office/word/2015/wordml/symex" xmlns:wpg="http://schemas.microsoft.com/office/word/2010/wordprocessingGroup" xmlns:wpi="http://schemas.microsoft.com/office/word/2010/wordprocessingInk" xmlns:wne="http://schemas.microsoft.com/office/word/2006/wordml" xmlns:wps="http://schemas.microsoft.com/office/word/2010/wordprocessingShape" mc:Ignorable="w14 w15 w16se w16cid w16 w16cex w16sdtdh w16du wp14">
+  <w:abstractNum w:abstractNumId="0" w15:restartNumberingAfterBreak="0">
+    <w:nsid w:val="21D81B2E"/>
+    <w:multiLevelType w:val="multilevel"/>
+    <w:tmpl w:val="C9D4751C"/>
+    <w:lvl w:ilvl="0">
+      <w:start w:val="1"/>
+      <w:numFmt w:val="decimal"/>
+      <w:lvlText w:val="%1."/>
+      <w:lvlJc w:val="left"/>
+      <w:pPr>
+        <w:tabs>
+          <w:tab w:val="num" w:pos="720"/>
+        </w:tabs>
+        <w:ind w:left="720" w:hanging="360"/>
+      </w:pPr>
+    </w:lvl>
+    <w:lvl w:ilvl="1" w:tentative="1">
+      <w:start w:val="1"/>
+      <w:numFmt w:val="decimal"/>
+      <w:lvlText w:val="%2."/>
+      <w:lvlJc w:val="left"/>
+      <w:pPr>
+        <w:tabs>
+          <w:tab w:val="num" w:pos="1440"/>
+        </w:tabs>
+        <w:ind w:left="1440" w:hanging="360"/>
+      </w:pPr>
+    </w:lvl>
+    <w:lvl w:ilvl="2" w:tentative="1">
+      <w:start w:val="1"/>
+      <w:numFmt w:val="decimal"/>
+      <w:lvlText w:val="%3."/>
+      <w:lvlJc w:val="left"/>
+      <w:pPr>
+        <w:tabs>
+          <w:tab w:val="num" w:pos="2160"/>
+        </w:tabs>
+        <w:ind w:left="2160" w:hanging="360"/>
+      </w:pPr>
+    </w:lvl>
+    <w:lvl w:ilvl="3" w:tentative="1">
+      <w:start w:val="1"/>
+      <w:numFmt w:val="decimal"/>
+      <w:lvlText w:val="%4."/>
+      <w:lvlJc w:val="left"/>
+      <w:pPr>
+        <w:tabs>
+          <w:tab w:val="num" w:pos="2880"/>
+        </w:tabs>
+        <w:ind w:left="2880" w:hanging="360"/>
+      </w:pPr>
+    </w:lvl>
+    <w:lvl w:ilvl="4" w:tentative="1">
+      <w:start w:val="1"/>
+      <w:numFmt w:val="decimal"/>
+      <w:lvlText w:val="%5."/>
+      <w:lvlJc w:val="left"/>
+      <w:pPr>
+        <w:tabs>
+          <w:tab w:val="num" w:pos="3600"/>
+        </w:tabs>
+        <w:ind w:left="3600" w:hanging="360"/>
+      </w:pPr>
+    </w:lvl>
+    <w:lvl w:ilvl="5" w:tentative="1">
+      <w:start w:val="1"/>
+      <w:numFmt w:val="decimal"/>
+      <w:lvlText w:val="%6."/>
+      <w:lvlJc w:val="left"/>
+      <w:pPr>
+        <w:tabs>
+          <w:tab w:val="num" w:pos="4320"/>
+        </w:tabs>
+        <w:ind w:left="4320" w:hanging="360"/>
+      </w:pPr>
+    </w:lvl>
+    <w:lvl w:ilvl="6" w:tentative="1">
+      <w:start w:val="1"/>
+      <w:numFmt w:val="decimal"/>
+      <w:lvlText w:val="%7."/>
+      <w:lvlJc w:val="left"/>
+      <w:pPr>
+        <w:tabs>
+          <w:tab w:val="num" w:pos="5040"/>
+        </w:tabs>
+        <w:ind w:left="5040" w:hanging="360"/>
+      </w:pPr>
+    </w:lvl>
+    <w:lvl w:ilvl="7" w:tentative="1">
+      <w:start w:val="1"/>
+      <w:numFmt w:val="decimal"/>
+      <w:lvlText w:val="%8."/>
+      <w:lvlJc w:val="left"/>
+      <w:pPr>
+        <w:tabs>
+          <w:tab w:val="num" w:pos="5760"/>
+        </w:tabs>
+        <w:ind w:left="5760" w:hanging="360"/>
+      </w:pPr>
+    </w:lvl>
+    <w:lvl w:ilvl="8" w:tentative="1">
+      <w:start w:val="1"/>
+      <w:numFmt w:val="decimal"/>
+      <w:lvlText w:val="%9."/>
+      <w:lvlJc w:val="left"/>
+      <w:pPr>
+        <w:tabs>
+          <w:tab w:val="num" w:pos="6480"/>
+        </w:tabs>
+        <w:ind w:left="6480" w:hanging="360"/>
+      </w:pPr>
+    </w:lvl>
+  </w:abstractNum>
+  <w:abstractNum w:abstractNumId="1" w15:restartNumberingAfterBreak="0">
+    <w:nsid w:val="4F37251B"/>
+    <w:multiLevelType w:val="multilevel"/>
+    <w:tmpl w:val="49E08E7C"/>
+    <w:lvl w:ilvl="0">
+      <w:start w:val="1"/>
+      <w:numFmt w:val="decimal"/>
+      <w:lvlText w:val="%1."/>
+      <w:lvlJc w:val="left"/>
+      <w:pPr>
+        <w:tabs>
+          <w:tab w:val="num" w:pos="720"/>
+        </w:tabs>
+        <w:ind w:left="720" w:hanging="360"/>
+      </w:pPr>
+    </w:lvl>
+    <w:lvl w:ilvl="1" w:tentative="1">
+      <w:start w:val="1"/>
+      <w:numFmt w:val="decimal"/>
+      <w:lvlText w:val="%2."/>
+      <w:lvlJc w:val="left"/>
+      <w:pPr>
+        <w:tabs>
+          <w:tab w:val="num" w:pos="1440"/>
+        </w:tabs>
+        <w:ind w:left="1440" w:hanging="360"/>
+      </w:pPr>
+    </w:lvl>
+    <w:lvl w:ilvl="2" w:tentative="1">
+      <w:start w:val="1"/>
+      <w:numFmt w:val="decimal"/>
+      <w:lvlText w:val="%3."/>
+      <w:lvlJc w:val="left"/>
+      <w:pPr>
+        <w:tabs>
+          <w:tab w:val="num" w:pos="2160"/>
+        </w:tabs>
+        <w:ind w:left="2160" w:hanging="360"/>
+      </w:pPr>
+    </w:lvl>
+    <w:lvl w:ilvl="3" w:tentative="1">
+      <w:start w:val="1"/>
+      <w:numFmt w:val="decimal"/>
+      <w:lvlText w:val="%4."/>
+      <w:lvlJc w:val="left"/>
+      <w:pPr>
+        <w:tabs>
+          <w:tab w:val="num" w:pos="2880"/>
+        </w:tabs>
+        <w:ind w:left="2880" w:hanging="360"/>
+      </w:pPr>
+    </w:lvl>
+    <w:lvl w:ilvl="4" w:tentative="1">
+      <w:start w:val="1"/>
+      <w:numFmt w:val="decimal"/>
+      <w:lvlText w:val="%5."/>
+      <w:lvlJc w:val="left"/>
+      <w:pPr>
+        <w:tabs>
+          <w:tab w:val="num" w:pos="3600"/>
+        </w:tabs>
+        <w:ind w:left="3600" w:hanging="360"/>
+      </w:pPr>
+    </w:lvl>
+    <w:lvl w:ilvl="5" w:tentative="1">
+      <w:start w:val="1"/>
+      <w:numFmt w:val="decimal"/>
+      <w:lvlText w:val="%6."/>
+      <w:lvlJc w:val="left"/>
+      <w:pPr>
+        <w:tabs>
+          <w:tab w:val="num" w:pos="4320"/>
+        </w:tabs>
+        <w:ind w:left="4320" w:hanging="360"/>
+      </w:pPr>
+    </w:lvl>
+    <w:lvl w:ilvl="6" w:tentative="1">
+      <w:start w:val="1"/>
+      <w:numFmt w:val="decimal"/>
+      <w:lvlText w:val="%7."/>
+      <w:lvlJc w:val="left"/>
+      <w:pPr>
+        <w:tabs>
+          <w:tab w:val="num" w:pos="5040"/>
+        </w:tabs>
+        <w:ind w:left="5040" w:hanging="360"/>
+      </w:pPr>
+    </w:lvl>
+    <w:lvl w:ilvl="7" w:tentative="1">
+      <w:start w:val="1"/>
+      <w:numFmt w:val="decimal"/>
+      <w:lvlText w:val="%8."/>
+      <w:lvlJc w:val="left"/>
+      <w:pPr>
+        <w:tabs>
+          <w:tab w:val="num" w:pos="5760"/>
+        </w:tabs>
+        <w:ind w:left="5760" w:hanging="360"/>
+      </w:pPr>
+    </w:lvl>
+    <w:lvl w:ilvl="8" w:tentative="1">
+      <w:start w:val="1"/>
+      <w:numFmt w:val="decimal"/>
+      <w:lvlText w:val="%9."/>
+      <w:lvlJc w:val="left"/>
+      <w:pPr>
+        <w:tabs>
+          <w:tab w:val="num" w:pos="6480"/>
+        </w:tabs>
+        <w:ind w:left="6480" w:hanging="360"/>
+      </w:pPr>
+    </w:lvl>
+  </w:abstractNum>
+  <w:num w:numId="1" w16cid:durableId="685594794">
+    <w:abstractNumId w:val="0"/>
+  </w:num>
+  <w:num w:numId="2" w16cid:durableId="1536043767">
+    <w:abstractNumId w:val="1"/>
+  </w:num>
+</w:numbering>
 </file>
 
 <file path=word/styles.xml><?xml version="1.0" encoding="utf-8"?>
@@ -13974,6 +12880,48 @@
       <w:szCs w:val="24"/>
     </w:rPr>
   </w:style>
+  <w:style w:type="paragraph" w:styleId="HTML">
+    <w:name w:val="HTML Preformatted"/>
+    <w:basedOn w:val="a"/>
+    <w:link w:val="HTML0"/>
+    <w:uiPriority w:val="99"/>
+    <w:semiHidden/>
+    <w:unhideWhenUsed/>
+    <w:rsid w:val="007244B9"/>
+    <w:pPr>
+      <w:spacing w:after="0" w:line="240" w:lineRule="auto"/>
+    </w:pPr>
+    <w:rPr>
+      <w:rFonts w:ascii="Consolas" w:hAnsi="Consolas"/>
+      <w:sz w:val="20"/>
+      <w:szCs w:val="20"/>
+    </w:rPr>
+  </w:style>
+  <w:style w:type="character" w:customStyle="1" w:styleId="HTML0">
+    <w:name w:val="Стандартный HTML Знак"/>
+    <w:basedOn w:val="a0"/>
+    <w:link w:val="HTML"/>
+    <w:uiPriority w:val="99"/>
+    <w:semiHidden/>
+    <w:rsid w:val="007244B9"/>
+    <w:rPr>
+      <w:rFonts w:ascii="Consolas" w:hAnsi="Consolas"/>
+      <w:sz w:val="20"/>
+      <w:szCs w:val="20"/>
+    </w:rPr>
+  </w:style>
+  <w:style w:type="character" w:styleId="aff">
+    <w:name w:val="Unresolved Mention"/>
+    <w:basedOn w:val="a0"/>
+    <w:uiPriority w:val="99"/>
+    <w:semiHidden/>
+    <w:unhideWhenUsed/>
+    <w:rsid w:val="007244B9"/>
+    <w:rPr>
+      <w:color w:val="605E5C"/>
+      <w:shd w:val="clear" w:color="auto" w:fill="E1DFDD"/>
+    </w:rPr>
+  </w:style>
 </w:styles>
 </file>
 
@@ -14185,4 +13133,16 @@
   <a:objectDefaults/>
   <a:extraClrSchemeLst/>
 </a:theme>
+</file>
+
+<file path=customXml/item1.xml><?xml version="1.0" encoding="utf-8"?>
+<b:Sources xmlns:b="http://schemas.openxmlformats.org/officeDocument/2006/bibliography" xmlns="http://schemas.openxmlformats.org/officeDocument/2006/bibliography" SelectedStyle="\APASixthEditionOfficeOnline.xsl" StyleName="APA" Version="6"/>
+</file>
+
+<file path=customXml/itemProps1.xml><?xml version="1.0" encoding="utf-8"?>
+<ds:datastoreItem xmlns:ds="http://schemas.openxmlformats.org/officeDocument/2006/customXml" ds:itemID="{9C3F0911-FB2F-4FA9-B33F-66BFFFAE0574}">
+  <ds:schemaRefs>
+    <ds:schemaRef ds:uri="http://schemas.openxmlformats.org/officeDocument/2006/bibliography"/>
+  </ds:schemaRefs>
+</ds:datastoreItem>
 </file>